--- a/Documents/项目报告.docx
+++ b/Documents/项目报告.docx
@@ -7,11 +7,31 @@
         <w:rPr>
           <w:rFonts w:hint="eastAsia"/>
         </w:rPr>
-        <w:t>濒危野生动物交易、保护、进出口数据可视化</w:t>
+        <w:t>濒危野生动物</w:t>
+      </w:r>
+      <w:r>
+        <w:rPr>
+          <w:rFonts w:hint="eastAsia"/>
+        </w:rPr>
+        <w:t>分类及相关信息</w:t>
+      </w:r>
+      <w:r>
+        <w:rPr>
+          <w:rFonts w:hint="eastAsia"/>
+        </w:rPr>
+        <w:t>数据可视化</w:t>
       </w:r>
     </w:p>
     <w:p/>
     <w:p>
+      <w:r>
+        <w:rPr>
+          <w:rFonts w:hint="eastAsia"/>
+        </w:rPr>
+        <w:t>项目简述</w:t>
+      </w:r>
+    </w:p>
+    <w:p>
       <w:pPr>
         <w:rPr>
           <w:rFonts w:hint="eastAsia"/>
@@ -21,10 +41,26 @@
         <w:rPr>
           <w:rFonts w:hint="eastAsia"/>
         </w:rPr>
-        <w:t>项目简述</w:t>
+        <w:t>通过对</w:t>
+      </w:r>
+      <w:r>
+        <w:t>cites</w:t>
+      </w:r>
+      <w:r>
+        <w:rPr>
+          <w:rFonts w:hint="eastAsia"/>
+        </w:rPr>
+        <w:t>濒危动物数据库的分析，来取得各个等级的濒危动物在分布上与国家、地区的关联，来分析各个国家及其地区对于濒危野生动物的保护、分类、立法方面的倾向</w:t>
+      </w:r>
+      <w:r>
+        <w:rPr>
+          <w:rFonts w:hint="eastAsia"/>
+        </w:rPr>
+        <w:t>。</w:t>
       </w:r>
     </w:p>
     <w:p/>
+    <w:p/>
     <w:p>
       <w:r>
         <w:rPr>
@@ -32,58 +68,418 @@
         </w:rPr>
         <w:t>技术选型</w:t>
       </w:r>
+    </w:p>
+    <w:p>
+      <w:r>
+        <w:t>D3</w:t>
+      </w:r>
+      <w:r>
+        <w:rPr>
+          <w:rFonts w:hint="eastAsia"/>
+        </w:rPr>
+        <w:t>库配合</w:t>
+      </w:r>
+      <w:r>
+        <w:rPr>
+          <w:rFonts w:hint="eastAsia"/>
+        </w:rPr>
+        <w:t>J</w:t>
+      </w:r>
+      <w:r>
+        <w:t>S + HTML5</w:t>
+      </w:r>
+      <w:r>
+        <w:rPr>
+          <w:rFonts w:hint="eastAsia"/>
+        </w:rPr>
+        <w:t>来完成</w:t>
+      </w:r>
+    </w:p>
+    <w:p>
+      <w:r>
+        <w:rPr>
+          <w:rFonts w:hint="eastAsia"/>
+        </w:rPr>
+        <w:t>数据来源</w:t>
+      </w:r>
+    </w:p>
+    <w:p>
+      <w:r>
+        <w:t>C</w:t>
+      </w:r>
+      <w:r>
+        <w:rPr>
+          <w:rFonts w:hint="eastAsia"/>
+        </w:rPr>
+        <w:t>it</w:t>
+      </w:r>
+      <w:r>
+        <w:t>es</w:t>
+      </w:r>
+      <w:r>
+        <w:rPr>
+          <w:rFonts w:hint="eastAsia"/>
+        </w:rPr>
+        <w:t>官方数据库</w:t>
+      </w:r>
+      <w:r>
+        <w:rPr>
+          <w:rFonts w:hint="eastAsia"/>
+        </w:rPr>
+        <w:t>（物种清单、交易数据）</w:t>
+      </w:r>
+    </w:p>
+    <w:p>
+      <w:pPr>
+        <w:rPr>
+          <w:rStyle w:val="fontstyle01"/>
+        </w:rPr>
+      </w:pPr>
+      <w:hyperlink r:id="rId4" w:history="1">
+        <w:r>
+          <w:rPr>
+            <w:rStyle w:val="Hyperlink"/>
+            <w:rFonts w:ascii="Calibri" w:hAnsi="Calibri" w:cs="Calibri"/>
+          </w:rPr>
+          <w:t>https://www.cites.org/</w:t>
+        </w:r>
+      </w:hyperlink>
+    </w:p>
+    <w:p>
+      <w:pPr>
+        <w:rPr>
+          <w:rStyle w:val="fontstyle01"/>
+        </w:rPr>
+      </w:pPr>
+      <w:r>
+        <w:rPr>
+          <w:rFonts w:ascii="宋体" w:eastAsia="宋体" w:hAnsi="宋体"/>
+          <w:color w:val="000000"/>
+        </w:rPr>
+        <w:t>物种清单</w:t>
+      </w:r>
+      <w:r>
+        <w:rPr>
+          <w:rFonts w:ascii="宋体" w:eastAsia="宋体" w:hAnsi="宋体" w:hint="eastAsia"/>
+          <w:color w:val="000000"/>
+        </w:rPr>
+        <w:t>数据</w:t>
+      </w:r>
+    </w:p>
+    <w:p>
+      <w:pPr>
+        <w:rPr>
+          <w:rStyle w:val="fontstyle01"/>
+        </w:rPr>
+      </w:pPr>
+      <w:hyperlink r:id="rId5" w:history="1">
+        <w:r>
+          <w:rPr>
+            <w:rStyle w:val="Hyperlink"/>
+            <w:rFonts w:ascii="Calibri" w:hAnsi="Calibri" w:cs="Calibri"/>
+          </w:rPr>
+          <w:t>http://checklist.cites.org/#/en</w:t>
+        </w:r>
+      </w:hyperlink>
+    </w:p>
+    <w:p>
+      <w:r>
+        <w:rPr>
+          <w:rFonts w:hint="eastAsia"/>
+        </w:rPr>
+        <w:t>野生动物交易数据</w:t>
+      </w:r>
+    </w:p>
+    <w:p>
+      <w:pPr>
+        <w:rPr>
+          <w:rFonts w:hint="eastAsia"/>
+        </w:rPr>
+      </w:pPr>
+      <w:r>
+        <w:t>https://www.kaggle.com/cites/cites-wildlife-trade-database</w:t>
+      </w:r>
+    </w:p>
+    <w:p/>
+    <w:p>
+      <w:r>
+        <w:rPr>
+          <w:rFonts w:hint="eastAsia"/>
+        </w:rPr>
+        <w:t>预期效果</w:t>
+      </w:r>
+    </w:p>
+    <w:p>
+      <w:pPr>
+        <w:rPr>
+          <w:rFonts w:hint="eastAsia"/>
+        </w:rPr>
+      </w:pPr>
+      <w:r>
+        <w:rPr>
+          <w:rFonts w:hint="eastAsia"/>
+        </w:rPr>
+        <w:t>获得</w:t>
+      </w:r>
+      <w:r>
+        <w:rPr>
+          <w:rFonts w:hint="eastAsia"/>
+        </w:rPr>
+        <w:t>濒危动物在地理分布上的关系，与对濒危动物进行进出口贸易的国家进行联合分析，来获得相关国家在所留存的动物群体生存形势、对濒危动物的保护上的倾向上得出可靠的分析结果</w:t>
+      </w:r>
+    </w:p>
+    <w:p>
+      <w:r>
+        <w:rPr>
+          <w:rFonts w:hint="eastAsia"/>
+        </w:rPr>
+        <w:t>开发模式</w:t>
+      </w:r>
+    </w:p>
+    <w:p>
+      <w:pPr>
+        <w:rPr>
+          <w:rFonts w:hint="eastAsia"/>
+        </w:rPr>
+      </w:pPr>
+      <w:r>
+        <w:rPr>
+          <w:rFonts w:hint="eastAsia"/>
+        </w:rPr>
+        <w:t>使用</w:t>
+      </w:r>
+      <w:proofErr w:type="spellStart"/>
+      <w:r>
+        <w:t>Github</w:t>
+      </w:r>
+      <w:proofErr w:type="spellEnd"/>
+      <w:r>
+        <w:rPr>
+          <w:rFonts w:hint="eastAsia"/>
+        </w:rPr>
+        <w:t>进行协作开发</w:t>
+      </w:r>
+    </w:p>
+    <w:p/>
+    <w:p>
+      <w:pPr>
+        <w:rPr>
+          <w:rFonts w:hint="eastAsia"/>
+        </w:rPr>
+      </w:pPr>
+      <w:r>
+        <w:rPr>
+          <w:rFonts w:hint="eastAsia"/>
+        </w:rPr>
+        <w:t>进度计划</w:t>
+      </w:r>
+    </w:p>
+    <w:p>
+      <w:r>
+        <w:rPr>
+          <w:rFonts w:hint="eastAsia"/>
+        </w:rPr>
+        <w:t>第</w:t>
+      </w:r>
+      <w:r>
+        <w:rPr>
+          <w:rFonts w:hint="eastAsia"/>
+        </w:rPr>
+        <w:t>8</w:t>
+      </w:r>
+      <w:r>
+        <w:rPr>
+          <w:rFonts w:hint="eastAsia"/>
+        </w:rPr>
+        <w:t>周</w:t>
+      </w:r>
+    </w:p>
+    <w:p>
+      <w:r>
+        <w:rPr>
+          <w:rFonts w:hint="eastAsia"/>
+        </w:rPr>
+        <w:t>第</w:t>
+      </w:r>
+      <w:r>
+        <w:rPr>
+          <w:rFonts w:hint="eastAsia"/>
+        </w:rPr>
+        <w:t>9</w:t>
+      </w:r>
+      <w:r>
+        <w:rPr>
+          <w:rFonts w:hint="eastAsia"/>
+        </w:rPr>
+        <w:t>周</w:t>
+      </w:r>
+    </w:p>
+    <w:p>
+      <w:r>
+        <w:rPr>
+          <w:rFonts w:hint="eastAsia"/>
+        </w:rPr>
+        <w:t>第</w:t>
+      </w:r>
+      <w:r>
+        <w:rPr>
+          <w:rFonts w:hint="eastAsia"/>
+        </w:rPr>
+        <w:t>10</w:t>
+      </w:r>
+      <w:r>
+        <w:rPr>
+          <w:rFonts w:hint="eastAsia"/>
+        </w:rPr>
+        <w:t>周</w:t>
+      </w:r>
+    </w:p>
+    <w:p>
+      <w:r>
+        <w:rPr>
+          <w:rFonts w:hint="eastAsia"/>
+        </w:rPr>
+        <w:lastRenderedPageBreak/>
+        <w:t>第</w:t>
+      </w:r>
+      <w:r>
+        <w:rPr>
+          <w:rFonts w:hint="eastAsia"/>
+        </w:rPr>
+        <w:t>11</w:t>
+      </w:r>
+      <w:r>
+        <w:rPr>
+          <w:rFonts w:hint="eastAsia"/>
+        </w:rPr>
+        <w:t>周</w:t>
+      </w:r>
+    </w:p>
+    <w:p>
+      <w:r>
+        <w:rPr>
+          <w:rFonts w:hint="eastAsia"/>
+        </w:rPr>
+        <w:t>第</w:t>
+      </w:r>
+      <w:r>
+        <w:rPr>
+          <w:rFonts w:hint="eastAsia"/>
+        </w:rPr>
+        <w:t>12</w:t>
+      </w:r>
+      <w:r>
+        <w:rPr>
+          <w:rFonts w:hint="eastAsia"/>
+        </w:rPr>
+        <w:t>周</w:t>
+      </w:r>
+    </w:p>
+    <w:p>
+      <w:r>
+        <w:rPr>
+          <w:rFonts w:hint="eastAsia"/>
+        </w:rPr>
+        <w:t>第</w:t>
+      </w:r>
+      <w:r>
+        <w:rPr>
+          <w:rFonts w:hint="eastAsia"/>
+        </w:rPr>
+        <w:t>13</w:t>
+      </w:r>
+      <w:r>
+        <w:rPr>
+          <w:rFonts w:hint="eastAsia"/>
+        </w:rPr>
+        <w:t>周</w:t>
+      </w:r>
+    </w:p>
+    <w:p>
+      <w:r>
+        <w:rPr>
+          <w:rFonts w:hint="eastAsia"/>
+        </w:rPr>
+        <w:t>第</w:t>
+      </w:r>
+      <w:r>
+        <w:rPr>
+          <w:rFonts w:hint="eastAsia"/>
+        </w:rPr>
+        <w:t>14</w:t>
+      </w:r>
+      <w:r>
+        <w:rPr>
+          <w:rFonts w:hint="eastAsia"/>
+        </w:rPr>
+        <w:t>周</w:t>
+      </w:r>
+    </w:p>
+    <w:p>
+      <w:r>
+        <w:rPr>
+          <w:rFonts w:hint="eastAsia"/>
+        </w:rPr>
+        <w:t>第</w:t>
+      </w:r>
+      <w:r>
+        <w:rPr>
+          <w:rFonts w:hint="eastAsia"/>
+        </w:rPr>
+        <w:t>15</w:t>
+      </w:r>
+      <w:r>
+        <w:rPr>
+          <w:rFonts w:hint="eastAsia"/>
+        </w:rPr>
+        <w:t>周</w:t>
+      </w:r>
+    </w:p>
+    <w:p>
+      <w:pPr>
+        <w:rPr>
+          <w:rFonts w:hint="eastAsia"/>
+        </w:rPr>
+      </w:pPr>
+      <w:r>
+        <w:rPr>
+          <w:rFonts w:hint="eastAsia"/>
+        </w:rPr>
+        <w:t>第</w:t>
+      </w:r>
+      <w:r>
+        <w:rPr>
+          <w:rFonts w:hint="eastAsia"/>
+        </w:rPr>
+        <w:t>16</w:t>
+      </w:r>
+      <w:r>
+        <w:rPr>
+          <w:rFonts w:hint="eastAsia"/>
+        </w:rPr>
+        <w:t>周</w:t>
+      </w:r>
+    </w:p>
+    <w:p>
+      <w:pPr>
+        <w:rPr>
+          <w:rFonts w:hint="eastAsia"/>
+        </w:rPr>
+      </w:pPr>
+    </w:p>
+    <w:p>
+      <w:r>
+        <w:rPr>
+          <w:rFonts w:hint="eastAsia"/>
+        </w:rPr>
+        <w:t>小组分工</w:t>
+      </w:r>
+    </w:p>
+    <w:p>
       <w:bookmarkStart w:id="0" w:name="_GoBack"/>
       <w:bookmarkEnd w:id="0"/>
     </w:p>
     <w:p/>
-    <w:p>
-      <w:r>
-        <w:rPr>
-          <w:rFonts w:hint="eastAsia"/>
-        </w:rPr>
-        <w:t>数据来源</w:t>
-      </w:r>
-    </w:p>
-    <w:p/>
-    <w:p>
-      <w:r>
-        <w:rPr>
-          <w:rFonts w:hint="eastAsia"/>
-        </w:rPr>
-        <w:t>预期效果</w:t>
-      </w:r>
-    </w:p>
-    <w:p/>
-    <w:p>
-      <w:r>
-        <w:rPr>
-          <w:rFonts w:hint="eastAsia"/>
-        </w:rPr>
-        <w:t>进度计划</w:t>
-      </w:r>
-    </w:p>
-    <w:p/>
-    <w:p>
-      <w:pPr>
-        <w:rPr>
-          <w:rFonts w:hint="eastAsia"/>
-        </w:rPr>
-      </w:pPr>
-      <w:r>
-        <w:rPr>
-          <w:rFonts w:hint="eastAsia"/>
-        </w:rPr>
-        <w:t>小组分工</w:t>
-      </w:r>
-    </w:p>
-    <w:p/>
-    <w:p>
-      <w:pPr>
-        <w:rPr>
-          <w:rFonts w:hint="eastAsia"/>
-        </w:rPr>
-      </w:pPr>
-    </w:p>
     <w:sectPr>
       <w:pgSz w:w="12240" w:h="15840"/>
       <w:pgMar w:top="1440" w:right="1800" w:bottom="1440" w:left="1800" w:header="720" w:footer="720" w:gutter="0"/>
@@ -519,6 +915,44 @@
     <w:semiHidden/>
     <w:unhideWhenUsed/>
   </w:style>
+  <w:style w:type="character" w:customStyle="1" w:styleId="fontstyle01">
+    <w:name w:val="fontstyle01"/>
+    <w:basedOn w:val="DefaultParagraphFont"/>
+    <w:rsid w:val="00364BD3"/>
+    <w:rPr>
+      <w:rFonts w:ascii="Calibri" w:hAnsi="Calibri" w:cs="Calibri" w:hint="default"/>
+      <w:b w:val="0"/>
+      <w:bCs w:val="0"/>
+      <w:i w:val="0"/>
+      <w:iCs w:val="0"/>
+      <w:color w:val="0563C1"/>
+      <w:sz w:val="22"/>
+      <w:szCs w:val="22"/>
+    </w:rPr>
+  </w:style>
+  <w:style w:type="character" w:styleId="Hyperlink">
+    <w:name w:val="Hyperlink"/>
+    <w:basedOn w:val="DefaultParagraphFont"/>
+    <w:uiPriority w:val="99"/>
+    <w:unhideWhenUsed/>
+    <w:rsid w:val="00EF229B"/>
+    <w:rPr>
+      <w:color w:val="0563C1" w:themeColor="hyperlink"/>
+      <w:u w:val="single"/>
+    </w:rPr>
+  </w:style>
+  <w:style w:type="character" w:styleId="UnresolvedMention">
+    <w:name w:val="Unresolved Mention"/>
+    <w:basedOn w:val="DefaultParagraphFont"/>
+    <w:uiPriority w:val="99"/>
+    <w:semiHidden/>
+    <w:unhideWhenUsed/>
+    <w:rsid w:val="00EF229B"/>
+    <w:rPr>
+      <w:color w:val="605E5C"/>
+      <w:shd w:val="clear" w:color="auto" w:fill="E1DFDD"/>
+    </w:rPr>
+  </w:style>
 </w:styles>
 </file>
 

--- a/Documents/项目报告.docx
+++ b/Documents/项目报告.docx
@@ -22,79 +22,151 @@
         <w:t>数据可视化</w:t>
       </w:r>
     </w:p>
+    <w:p>
+      <w:r>
+        <w:rPr>
+          <w:rFonts w:hint="eastAsia"/>
+        </w:rPr>
+        <w:t>组员信息</w:t>
+      </w:r>
+      <w:r>
+        <w:rPr>
+          <w:rFonts w:hint="eastAsia"/>
+        </w:rPr>
+        <w:t>：</w:t>
+      </w:r>
+    </w:p>
+    <w:p>
+      <w:pPr>
+        <w:rPr>
+          <w:rFonts w:hint="eastAsia"/>
+        </w:rPr>
+      </w:pPr>
+      <w:r>
+        <w:rPr>
+          <w:rFonts w:hint="eastAsia"/>
+        </w:rPr>
+        <w:t>郭智溢、万珂蓝、王枫、杨凯</w:t>
+      </w:r>
+      <w:bookmarkStart w:id="0" w:name="_GoBack"/>
+      <w:bookmarkEnd w:id="0"/>
+    </w:p>
+    <w:p>
+      <w:r>
+        <w:rPr>
+          <w:rFonts w:hint="eastAsia"/>
+        </w:rPr>
+        <w:t>项目简述</w:t>
+      </w:r>
+    </w:p>
+    <w:p>
+      <w:r>
+        <w:rPr>
+          <w:rFonts w:hint="eastAsia"/>
+        </w:rPr>
+        <w:t>通过对</w:t>
+      </w:r>
+      <w:r>
+        <w:t>cites</w:t>
+      </w:r>
+      <w:r>
+        <w:rPr>
+          <w:rFonts w:hint="eastAsia"/>
+        </w:rPr>
+        <w:t>濒危动物数据库的</w:t>
+      </w:r>
+      <w:r>
+        <w:rPr>
+          <w:rFonts w:hint="eastAsia"/>
+        </w:rPr>
+        <w:t>数据可视化</w:t>
+      </w:r>
+      <w:r>
+        <w:rPr>
+          <w:rFonts w:hint="eastAsia"/>
+        </w:rPr>
+        <w:t>分析，来取得各个等级的濒危动物在</w:t>
+      </w:r>
+      <w:r>
+        <w:rPr>
+          <w:rFonts w:hint="eastAsia"/>
+        </w:rPr>
+        <w:t>地理</w:t>
+      </w:r>
+      <w:r>
+        <w:rPr>
+          <w:rFonts w:hint="eastAsia"/>
+        </w:rPr>
+        <w:t>分布上与国家、地区的关联</w:t>
+      </w:r>
+      <w:r>
+        <w:rPr>
+          <w:rFonts w:hint="eastAsia"/>
+        </w:rPr>
+        <w:t>，以及</w:t>
+      </w:r>
+      <w:r>
+        <w:rPr>
+          <w:rFonts w:hint="eastAsia"/>
+        </w:rPr>
+        <w:t>将濒危动物数据库与</w:t>
+      </w:r>
+      <w:r>
+        <w:rPr>
+          <w:rFonts w:hint="eastAsia"/>
+        </w:rPr>
+        <w:t>2000-2017</w:t>
+      </w:r>
+      <w:r>
+        <w:rPr>
+          <w:rFonts w:hint="eastAsia"/>
+        </w:rPr>
+        <w:t>年之间野生动物</w:t>
+      </w:r>
+      <w:r>
+        <w:rPr>
+          <w:rFonts w:hint="eastAsia"/>
+        </w:rPr>
+        <w:t>合法</w:t>
+      </w:r>
+      <w:r>
+        <w:rPr>
+          <w:rFonts w:hint="eastAsia"/>
+        </w:rPr>
+        <w:t>/</w:t>
+      </w:r>
+      <w:r>
+        <w:rPr>
+          <w:rFonts w:hint="eastAsia"/>
+        </w:rPr>
+        <w:t>非法进出口的数据联动</w:t>
+      </w:r>
+      <w:r>
+        <w:rPr>
+          <w:rFonts w:hint="eastAsia"/>
+        </w:rPr>
+        <w:t>，</w:t>
+      </w:r>
+      <w:r>
+        <w:rPr>
+          <w:rFonts w:hint="eastAsia"/>
+        </w:rPr>
+        <w:t>借此</w:t>
+      </w:r>
+      <w:r>
+        <w:rPr>
+          <w:rFonts w:hint="eastAsia"/>
+        </w:rPr>
+        <w:t>来分析各个国家及其地区对于濒危野生动物的保护、分类、立法方面的倾向</w:t>
+      </w:r>
+      <w:r>
+        <w:rPr>
+          <w:rFonts w:hint="eastAsia"/>
+        </w:rPr>
+        <w:t>。</w:t>
+      </w:r>
+    </w:p>
     <w:p/>
-    <w:p>
-      <w:r>
-        <w:rPr>
-          <w:rFonts w:hint="eastAsia"/>
-        </w:rPr>
-        <w:t>项目简述</w:t>
-      </w:r>
-    </w:p>
-    <w:p>
-      <w:pPr>
-        <w:rPr>
-          <w:rFonts w:hint="eastAsia"/>
-        </w:rPr>
-      </w:pPr>
-      <w:r>
-        <w:rPr>
-          <w:rFonts w:hint="eastAsia"/>
-        </w:rPr>
-        <w:t>通过对</w:t>
-      </w:r>
-      <w:r>
-        <w:t>cites</w:t>
-      </w:r>
-      <w:r>
-        <w:rPr>
-          <w:rFonts w:hint="eastAsia"/>
-        </w:rPr>
-        <w:t>濒危动物数据库的分析，来取得各个等级的濒危动物在分布上与国家、地区的关联，来分析各个国家及其地区对于濒危野生动物的保护、分类、立法方面的倾向</w:t>
-      </w:r>
-      <w:r>
-        <w:rPr>
-          <w:rFonts w:hint="eastAsia"/>
-        </w:rPr>
-        <w:t>。</w:t>
-      </w:r>
-    </w:p>
-    <w:p/>
-    <w:p/>
-    <w:p>
-      <w:r>
-        <w:rPr>
-          <w:rFonts w:hint="eastAsia"/>
-        </w:rPr>
-        <w:t>技术选型</w:t>
-      </w:r>
-    </w:p>
-    <w:p>
-      <w:r>
-        <w:t>D3</w:t>
-      </w:r>
-      <w:r>
-        <w:rPr>
-          <w:rFonts w:hint="eastAsia"/>
-        </w:rPr>
-        <w:t>库配合</w:t>
-      </w:r>
-      <w:r>
-        <w:rPr>
-          <w:rFonts w:hint="eastAsia"/>
-        </w:rPr>
-        <w:t>J</w:t>
-      </w:r>
-      <w:r>
-        <w:t>S + HTML5</w:t>
-      </w:r>
-      <w:r>
-        <w:rPr>
-          <w:rFonts w:hint="eastAsia"/>
-        </w:rPr>
-        <w:t>来完成</w:t>
-      </w:r>
-    </w:p>
     <w:p>
       <w:r>
         <w:rPr>
@@ -172,7 +244,7 @@
           <w:rStyle w:val="fontstyle01"/>
         </w:rPr>
       </w:pPr>
-      <w:hyperlink r:id="rId5" w:history="1">
+      <w:hyperlink r:id="rId5" w:anchor="/en" w:history="1">
         <w:r>
           <w:rPr>
             <w:rStyle w:val="Hyperlink"/>
@@ -191,22 +263,241 @@
       </w:r>
     </w:p>
     <w:p>
+      <w:r>
+        <w:t>https://www.kaggle.com/cites/cites-wildlife-trade-database</w:t>
+      </w:r>
+    </w:p>
+    <w:p/>
+    <w:p/>
+    <w:p>
+      <w:r>
+        <w:rPr>
+          <w:rFonts w:hint="eastAsia"/>
+        </w:rPr>
+        <w:t>技术选型</w:t>
+      </w:r>
+    </w:p>
+    <w:p>
+      <w:r>
+        <w:rPr>
+          <w:rFonts w:hint="eastAsia"/>
+        </w:rPr>
+        <w:t>使用开源的</w:t>
+      </w:r>
+      <w:r>
+        <w:t>D3</w:t>
+      </w:r>
+      <w:r>
+        <w:rPr>
+          <w:rFonts w:hint="eastAsia"/>
+        </w:rPr>
+        <w:t>库配合</w:t>
+      </w:r>
+      <w:r>
+        <w:rPr>
+          <w:rFonts w:hint="eastAsia"/>
+        </w:rPr>
+        <w:t>J</w:t>
+      </w:r>
+      <w:r>
+        <w:t>S + HTML5</w:t>
+      </w:r>
+      <w:r>
+        <w:rPr>
+          <w:rFonts w:hint="eastAsia"/>
+        </w:rPr>
+        <w:t>+</w:t>
+      </w:r>
+      <w:r>
+        <w:t>python</w:t>
+      </w:r>
+      <w:r>
+        <w:rPr>
+          <w:rFonts w:hint="eastAsia"/>
+        </w:rPr>
+        <w:t>来完成，如果有额外的时间，可能会搭建以</w:t>
+      </w:r>
+      <w:r>
+        <w:rPr>
+          <w:rFonts w:hint="eastAsia"/>
+        </w:rPr>
+        <w:t>p</w:t>
+      </w:r>
+      <w:r>
+        <w:t>ython</w:t>
+      </w:r>
+      <w:r>
+        <w:rPr>
+          <w:rFonts w:hint="eastAsia"/>
+        </w:rPr>
+        <w:t>为基础的后台。</w:t>
+      </w:r>
+    </w:p>
+    <w:p/>
+    <w:p>
+      <w:r>
+        <w:rPr>
+          <w:rFonts w:hint="eastAsia"/>
+        </w:rPr>
+        <w:t>预期效果</w:t>
+      </w:r>
+    </w:p>
+    <w:p>
+      <w:r>
+        <w:rPr>
+          <w:rFonts w:hint="eastAsia"/>
+        </w:rPr>
+        <w:t>获得</w:t>
+      </w:r>
+      <w:r>
+        <w:rPr>
+          <w:rFonts w:hint="eastAsia"/>
+        </w:rPr>
+        <w:t>濒危动物在地理分布上的关系，与对濒危动物进行进出口贸易的国家进行联合</w:t>
+      </w:r>
+      <w:r>
+        <w:rPr>
+          <w:rFonts w:hint="eastAsia"/>
+        </w:rPr>
+        <w:t>可视化</w:t>
+      </w:r>
+      <w:r>
+        <w:rPr>
+          <w:rFonts w:hint="eastAsia"/>
+        </w:rPr>
+        <w:t>分析，来获得相关国家在所留存的动物群体生存形势、对濒危动物的保护上的倾向上得出可靠的分析结果</w:t>
+      </w:r>
+      <w:r>
+        <w:rPr>
+          <w:rFonts w:hint="eastAsia"/>
+        </w:rPr>
+        <w:t>，同时在濒危动物数据可与动物进出口贸易数据库的数据可视化联动上尽量做到较强的相关性和可交互性。</w:t>
+      </w:r>
+    </w:p>
+    <w:p/>
+    <w:p>
+      <w:r>
+        <w:rPr>
+          <w:rFonts w:hint="eastAsia"/>
+        </w:rPr>
+        <w:t>开发模式</w:t>
+      </w:r>
+    </w:p>
+    <w:p>
       <w:pPr>
         <w:rPr>
           <w:rFonts w:hint="eastAsia"/>
         </w:rPr>
       </w:pPr>
       <w:r>
-        <w:t>https://www.kaggle.com/cites/cites-wildlife-trade-database</w:t>
-      </w:r>
-    </w:p>
-    <w:p/>
-    <w:p>
-      <w:r>
-        <w:rPr>
-          <w:rFonts w:hint="eastAsia"/>
-        </w:rPr>
-        <w:t>预期效果</w:t>
+        <w:rPr>
+          <w:rFonts w:hint="eastAsia"/>
+        </w:rPr>
+        <w:lastRenderedPageBreak/>
+        <w:t>使用</w:t>
+      </w:r>
+      <w:proofErr w:type="spellStart"/>
+      <w:r>
+        <w:t>Github</w:t>
+      </w:r>
+      <w:proofErr w:type="spellEnd"/>
+      <w:r>
+        <w:rPr>
+          <w:rFonts w:hint="eastAsia"/>
+        </w:rPr>
+        <w:t>进行协作开发</w:t>
+      </w:r>
+      <w:r>
+        <w:rPr>
+          <w:rFonts w:hint="eastAsia"/>
+        </w:rPr>
+        <w:t>，定期对整个项目组的工作进度进行跟踪，根据上传记录来调整每个人的</w:t>
+      </w:r>
+      <w:r>
+        <w:rPr>
+          <w:rFonts w:hint="eastAsia"/>
+        </w:rPr>
+        <w:t>工作量</w:t>
+      </w:r>
+      <w:r>
+        <w:rPr>
+          <w:rFonts w:hint="eastAsia"/>
+        </w:rPr>
+        <w:t>，确保整个开发流程高效</w:t>
+      </w:r>
+      <w:r>
+        <w:rPr>
+          <w:rFonts w:hint="eastAsia"/>
+        </w:rPr>
+        <w:t>。</w:t>
+      </w:r>
+      <w:r>
+        <w:rPr>
+          <w:rFonts w:hint="eastAsia"/>
+        </w:rPr>
+        <w:t>在项目结束阶段，使用</w:t>
+      </w:r>
+      <w:r>
+        <w:rPr>
+          <w:rFonts w:hint="eastAsia"/>
+        </w:rPr>
+        <w:t>g</w:t>
+      </w:r>
+      <w:r>
+        <w:t>it</w:t>
+      </w:r>
+      <w:r>
+        <w:rPr>
+          <w:rFonts w:hint="eastAsia"/>
+        </w:rPr>
+        <w:t>的</w:t>
+      </w:r>
+      <w:r>
+        <w:rPr>
+          <w:rFonts w:hint="eastAsia"/>
+        </w:rPr>
+        <w:t>i</w:t>
+      </w:r>
+      <w:r>
+        <w:t>ssu</w:t>
+      </w:r>
+      <w:r>
+        <w:t>es</w:t>
+      </w:r>
+      <w:r>
+        <w:rPr>
+          <w:rFonts w:hint="eastAsia"/>
+        </w:rPr>
+        <w:t>模块来追踪</w:t>
+      </w:r>
+      <w:r>
+        <w:rPr>
+          <w:rFonts w:hint="eastAsia"/>
+        </w:rPr>
+        <w:t>b</w:t>
+      </w:r>
+      <w:r>
+        <w:t>ug</w:t>
+      </w:r>
+      <w:r>
+        <w:rPr>
+          <w:rFonts w:hint="eastAsia"/>
+        </w:rPr>
+        <w:t>，完善最终的项目。</w:t>
+      </w:r>
+    </w:p>
+    <w:p>
+      <w:r>
+        <w:rPr>
+          <w:rFonts w:hint="eastAsia"/>
+        </w:rPr>
+        <w:t>代码仓库</w:t>
+      </w:r>
+      <w:r>
+        <w:rPr>
+          <w:rFonts w:hint="eastAsia"/>
+        </w:rPr>
+        <w:t>地址</w:t>
       </w:r>
     </w:p>
     <w:p>
@@ -216,24 +507,77 @@
         </w:rPr>
       </w:pPr>
       <w:r>
-        <w:rPr>
-          <w:rFonts w:hint="eastAsia"/>
-        </w:rPr>
-        <w:t>获得</w:t>
-      </w:r>
-      <w:r>
-        <w:rPr>
-          <w:rFonts w:hint="eastAsia"/>
-        </w:rPr>
-        <w:t>濒危动物在地理分布上的关系，与对濒危动物进行进出口贸易的国家进行联合分析，来获得相关国家在所留存的动物群体生存形势、对濒危动物的保护上的倾向上得出可靠的分析结果</w:t>
-      </w:r>
-    </w:p>
-    <w:p>
-      <w:r>
-        <w:rPr>
-          <w:rFonts w:hint="eastAsia"/>
-        </w:rPr>
-        <w:t>开发模式</w:t>
+        <w:t>https://github.com/FontaineGuo/DataVisualization_LessonProject</w:t>
+      </w:r>
+    </w:p>
+    <w:p>
+      <w:r>
+        <w:rPr>
+          <w:noProof/>
+        </w:rPr>
+        <w:drawing>
+          <wp:inline distT="0" distB="0" distL="0" distR="0" wp14:anchorId="27EDABAE" wp14:editId="759041D7">
+            <wp:extent cx="5486400" cy="4547870"/>
+            <wp:effectExtent l="0" t="0" r="0" b="5080"/>
+            <wp:docPr id="1" name="Picture 1"/>
+            <wp:cNvGraphicFramePr>
+              <a:graphicFrameLocks xmlns:a="http://schemas.openxmlformats.org/drawingml/2006/main" noChangeAspect="1"/>
+            </wp:cNvGraphicFramePr>
+            <a:graphic xmlns:a="http://schemas.openxmlformats.org/drawingml/2006/main">
+              <a:graphicData uri="http://schemas.openxmlformats.org/drawingml/2006/picture">
+                <pic:pic xmlns:pic="http://schemas.openxmlformats.org/drawingml/2006/picture">
+                  <pic:nvPicPr>
+                    <pic:cNvPr id="1" name=""/>
+                    <pic:cNvPicPr/>
+                  </pic:nvPicPr>
+                  <pic:blipFill>
+                    <a:blip r:embed="rId6"/>
+                    <a:stretch>
+                      <a:fillRect/>
+                    </a:stretch>
+                  </pic:blipFill>
+                  <pic:spPr>
+                    <a:xfrm>
+                      <a:off x="0" y="0"/>
+                      <a:ext cx="5486400" cy="4547870"/>
+                    </a:xfrm>
+                    <a:prstGeom prst="rect">
+                      <a:avLst/>
+                    </a:prstGeom>
+                  </pic:spPr>
+                </pic:pic>
+              </a:graphicData>
+            </a:graphic>
+          </wp:inline>
+        </w:drawing>
+      </w:r>
+    </w:p>
+    <w:p>
+      <w:r>
+        <w:rPr>
+          <w:rFonts w:hint="eastAsia"/>
+        </w:rPr>
+        <w:t>进度计划</w:t>
+      </w:r>
+    </w:p>
+    <w:p>
+      <w:r>
+        <w:rPr>
+          <w:rFonts w:hint="eastAsia"/>
+        </w:rPr>
+        <w:t>第</w:t>
+      </w:r>
+      <w:r>
+        <w:rPr>
+          <w:rFonts w:hint="eastAsia"/>
+        </w:rPr>
+        <w:t>8</w:t>
+      </w:r>
+      <w:r>
+        <w:rPr>
+          <w:rFonts w:hint="eastAsia"/>
+        </w:rPr>
+        <w:t>周</w:t>
       </w:r>
     </w:p>
     <w:p>
@@ -246,32 +590,13 @@
         <w:rPr>
           <w:rFonts w:hint="eastAsia"/>
         </w:rPr>
-        <w:t>使用</w:t>
-      </w:r>
-      <w:proofErr w:type="spellStart"/>
-      <w:r>
-        <w:t>Github</w:t>
-      </w:r>
-      <w:proofErr w:type="spellEnd"/>
-      <w:r>
-        <w:rPr>
-          <w:rFonts w:hint="eastAsia"/>
-        </w:rPr>
-        <w:t>进行协作开发</w:t>
-      </w:r>
-    </w:p>
-    <w:p/>
-    <w:p>
-      <w:pPr>
-        <w:rPr>
-          <w:rFonts w:hint="eastAsia"/>
-        </w:rPr>
-      </w:pPr>
-      <w:r>
-        <w:rPr>
-          <w:rFonts w:hint="eastAsia"/>
-        </w:rPr>
-        <w:t>进度计划</w:t>
+        <w:t>查询濒危动物门类</w:t>
+      </w:r>
+      <w:r>
+        <w:rPr>
+          <w:rFonts w:hint="eastAsia"/>
+        </w:rPr>
+        <w:t>数据表与交易数据表中的国家代号、交易用途、数据表特殊字母所对应的含义，分类成列表分发给全组成员。</w:t>
       </w:r>
     </w:p>
     <w:p>
@@ -285,7 +610,7 @@
         <w:rPr>
           <w:rFonts w:hint="eastAsia"/>
         </w:rPr>
-        <w:t>8</w:t>
+        <w:t>9</w:t>
       </w:r>
       <w:r>
         <w:rPr>
@@ -299,39 +624,40 @@
         <w:rPr>
           <w:rFonts w:hint="eastAsia"/>
         </w:rPr>
-        <w:t>第</w:t>
-      </w:r>
-      <w:r>
-        <w:rPr>
-          <w:rFonts w:hint="eastAsia"/>
-        </w:rPr>
-        <w:t>9</w:t>
-      </w:r>
-      <w:r>
-        <w:rPr>
-          <w:rFonts w:hint="eastAsia"/>
-        </w:rPr>
-        <w:t>周</w:t>
-      </w:r>
-    </w:p>
-    <w:p>
-      <w:r>
-        <w:rPr>
-          <w:rFonts w:hint="eastAsia"/>
-        </w:rPr>
-        <w:t>第</w:t>
-      </w:r>
-      <w:r>
-        <w:rPr>
-          <w:rFonts w:hint="eastAsia"/>
-        </w:rPr>
-        <w:t>10</w:t>
-      </w:r>
-      <w:r>
-        <w:rPr>
-          <w:rFonts w:hint="eastAsia"/>
-        </w:rPr>
-        <w:t>周</w:t>
+        <w:t>给数据分析方向做最终调整，确定需要加入到计算当中的数据门类。针对已有的</w:t>
+      </w:r>
+      <w:r>
+        <w:rPr>
+          <w:rFonts w:hint="eastAsia"/>
+        </w:rPr>
+        <w:t>c</w:t>
+      </w:r>
+      <w:r>
+        <w:t>sv</w:t>
+      </w:r>
+      <w:r>
+        <w:rPr>
+          <w:rFonts w:hint="eastAsia"/>
+        </w:rPr>
+        <w:t>数据表，确定数据读取的规则。</w:t>
+      </w:r>
+      <w:r>
+        <w:rPr>
+          <w:rFonts w:hint="eastAsia"/>
+        </w:rPr>
+        <w:t>同时对于数据可视化的开源库的基本操作进行学习，同时</w:t>
+      </w:r>
+      <w:r>
+        <w:rPr>
+          <w:rFonts w:hint="eastAsia"/>
+        </w:rPr>
+        <w:t>根据项目内容</w:t>
+      </w:r>
+      <w:r>
+        <w:rPr>
+          <w:rFonts w:hint="eastAsia"/>
+        </w:rPr>
+        <w:t>对数据可视化相关的细则标准进行选择确定。</w:t>
       </w:r>
     </w:p>
     <w:p>
@@ -346,6 +672,78 @@
         <w:rPr>
           <w:rFonts w:hint="eastAsia"/>
         </w:rPr>
+        <w:t>10</w:t>
+      </w:r>
+      <w:r>
+        <w:rPr>
+          <w:rFonts w:hint="eastAsia"/>
+        </w:rPr>
+        <w:t>周</w:t>
+      </w:r>
+    </w:p>
+    <w:p>
+      <w:pPr>
+        <w:rPr>
+          <w:rFonts w:hint="eastAsia"/>
+        </w:rPr>
+      </w:pPr>
+      <w:r>
+        <w:rPr>
+          <w:rFonts w:hint="eastAsia"/>
+        </w:rPr>
+        <w:t>执行</w:t>
+      </w:r>
+      <w:r>
+        <w:rPr>
+          <w:rFonts w:hint="eastAsia"/>
+        </w:rPr>
+        <w:t>数据清理，</w:t>
+      </w:r>
+      <w:r>
+        <w:rPr>
+          <w:rFonts w:hint="eastAsia"/>
+        </w:rPr>
+        <w:t>部分数据例如国家代码、名称等为特定的缩写，需要专门的接口来执行输入输出，以及部分存在单位的数据可能需要单位转换。</w:t>
+      </w:r>
+      <w:r>
+        <w:rPr>
+          <w:rFonts w:hint="eastAsia"/>
+        </w:rPr>
+        <w:t>根据之前的技术调查确定可实现的可视化视图交互模式，确定哪些视图需要单独展示、哪些视图需要根据筛选条件与其余视图产生联动，并制作独立的展示</w:t>
+      </w:r>
+      <w:r>
+        <w:rPr>
+          <w:rFonts w:hint="eastAsia"/>
+        </w:rPr>
+        <w:t>d</w:t>
+      </w:r>
+      <w:r>
+        <w:t>emo</w:t>
+      </w:r>
+      <w:r>
+        <w:rPr>
+          <w:rFonts w:hint="eastAsia"/>
+        </w:rPr>
+        <w:t>确定效果</w:t>
+      </w:r>
+      <w:r>
+        <w:rPr>
+          <w:rFonts w:hint="eastAsia"/>
+        </w:rPr>
+        <w:t>。</w:t>
+      </w:r>
+    </w:p>
+    <w:p>
+      <w:r>
+        <w:rPr>
+          <w:rFonts w:hint="eastAsia"/>
+        </w:rPr>
+        <w:t>第</w:t>
+      </w:r>
+      <w:r>
+        <w:rPr>
+          <w:rFonts w:hint="eastAsia"/>
+        </w:rPr>
         <w:t>11</w:t>
       </w:r>
       <w:r>
@@ -356,6 +754,43 @@
       </w:r>
     </w:p>
     <w:p>
+      <w:pPr>
+        <w:rPr>
+          <w:rFonts w:hint="eastAsia"/>
+        </w:rPr>
+      </w:pPr>
+      <w:r>
+        <w:rPr>
+          <w:rFonts w:hint="eastAsia"/>
+        </w:rPr>
+        <w:t>开始整个项目的</w:t>
+      </w:r>
+      <w:r>
+        <w:rPr>
+          <w:rFonts w:hint="eastAsia"/>
+        </w:rPr>
+        <w:t>各个模块的</w:t>
+      </w:r>
+      <w:r>
+        <w:rPr>
+          <w:rFonts w:hint="eastAsia"/>
+        </w:rPr>
+        <w:t>前端代码的编写，</w:t>
+      </w:r>
+      <w:r>
+        <w:rPr>
+          <w:rFonts w:hint="eastAsia"/>
+        </w:rPr>
+        <w:t>再次确定并调整开发的工作表</w:t>
+      </w:r>
+      <w:r>
+        <w:rPr>
+          <w:rFonts w:hint="eastAsia"/>
+        </w:rPr>
+        <w:t>。</w:t>
+      </w:r>
+    </w:p>
+    <w:p>
       <w:r>
         <w:rPr>
           <w:rFonts w:hint="eastAsia"/>
@@ -376,6 +811,52 @@
       </w:r>
     </w:p>
     <w:p>
+      <w:pPr>
+        <w:rPr>
+          <w:rFonts w:hint="eastAsia"/>
+        </w:rPr>
+      </w:pPr>
+      <w:r>
+        <w:rPr>
+          <w:rFonts w:hint="eastAsia"/>
+        </w:rPr>
+        <w:t>联调有交互关联的模块，并对项目的</w:t>
+      </w:r>
+      <w:r>
+        <w:rPr>
+          <w:rFonts w:hint="eastAsia"/>
+        </w:rPr>
+        <w:t>b</w:t>
+      </w:r>
+      <w:r>
+        <w:t>ug</w:t>
+      </w:r>
+      <w:r>
+        <w:rPr>
+          <w:rFonts w:hint="eastAsia"/>
+        </w:rPr>
+        <w:t>进行修改</w:t>
+      </w:r>
+      <w:r>
+        <w:rPr>
+          <w:rFonts w:hint="eastAsia"/>
+        </w:rPr>
+        <w:t>。</w:t>
+      </w:r>
+      <w:r>
+        <w:rPr>
+          <w:rFonts w:hint="eastAsia"/>
+        </w:rPr>
+        <w:t>确保最终的成品能够顺利运行。</w:t>
+      </w:r>
+      <w:r>
+        <w:rPr>
+          <w:rFonts w:hint="eastAsia"/>
+        </w:rPr>
+        <w:t>整理项目代码以及相关文件。</w:t>
+      </w:r>
+    </w:p>
+    <w:p>
       <w:r>
         <w:rPr>
           <w:rFonts w:hint="eastAsia"/>
@@ -396,6 +877,31 @@
       </w:r>
     </w:p>
     <w:p>
+      <w:pPr>
+        <w:rPr>
+          <w:rFonts w:hint="eastAsia"/>
+        </w:rPr>
+      </w:pPr>
+      <w:r>
+        <w:rPr>
+          <w:rFonts w:hint="eastAsia"/>
+        </w:rPr>
+        <w:t>评估项目现状，全组讨论提出内容修改意见，并在项目代码上做出补充</w:t>
+      </w:r>
+      <w:r>
+        <w:rPr>
+          <w:rFonts w:hint="eastAsia"/>
+        </w:rPr>
+        <w:t>。</w:t>
+      </w:r>
+      <w:r>
+        <w:rPr>
+          <w:rFonts w:hint="eastAsia"/>
+        </w:rPr>
+        <w:t>开始准备项目结题文档。</w:t>
+      </w:r>
+    </w:p>
+    <w:p>
       <w:r>
         <w:rPr>
           <w:rFonts w:hint="eastAsia"/>
@@ -416,26 +922,6 @@
       </w:r>
     </w:p>
     <w:p>
-      <w:r>
-        <w:rPr>
-          <w:rFonts w:hint="eastAsia"/>
-        </w:rPr>
-        <w:t>第</w:t>
-      </w:r>
-      <w:r>
-        <w:rPr>
-          <w:rFonts w:hint="eastAsia"/>
-        </w:rPr>
-        <w:t>15</w:t>
-      </w:r>
-      <w:r>
-        <w:rPr>
-          <w:rFonts w:hint="eastAsia"/>
-        </w:rPr>
-        <w:t>周</w:t>
-      </w:r>
-    </w:p>
-    <w:p>
       <w:pPr>
         <w:rPr>
           <w:rFonts w:hint="eastAsia"/>
@@ -445,19 +931,173 @@
         <w:rPr>
           <w:rFonts w:hint="eastAsia"/>
         </w:rPr>
-        <w:t>第</w:t>
-      </w:r>
-      <w:r>
-        <w:rPr>
-          <w:rFonts w:hint="eastAsia"/>
-        </w:rPr>
-        <w:t>16</w:t>
-      </w:r>
-      <w:r>
-        <w:rPr>
-          <w:rFonts w:hint="eastAsia"/>
-        </w:rPr>
-        <w:t>周</w:t>
+        <w:t>完善结题文档，</w:t>
+      </w:r>
+      <w:r>
+        <w:rPr>
+          <w:rFonts w:hint="eastAsia"/>
+        </w:rPr>
+        <w:t>提交报告并结题</w:t>
+      </w:r>
+      <w:r>
+        <w:rPr>
+          <w:rFonts w:hint="eastAsia"/>
+        </w:rPr>
+        <w:t>。</w:t>
+      </w:r>
+    </w:p>
+    <w:p/>
+    <w:p/>
+    <w:p>
+      <w:r>
+        <w:rPr>
+          <w:rFonts w:hint="eastAsia"/>
+        </w:rPr>
+        <w:t>小组分工</w:t>
+      </w:r>
+    </w:p>
+    <w:p>
+      <w:r>
+        <w:rPr>
+          <w:rFonts w:hint="eastAsia"/>
+        </w:rPr>
+        <w:t>（括号内为大致可能会遇到的工作</w:t>
+      </w:r>
+    </w:p>
+    <w:p>
+      <w:r>
+        <w:rPr>
+          <w:rFonts w:hint="eastAsia"/>
+        </w:rPr>
+        <w:t>前期：</w:t>
+      </w:r>
+      <w:r>
+        <w:rPr>
+          <w:rFonts w:hint="eastAsia"/>
+        </w:rPr>
+        <w:t>开发技术前期调研</w:t>
+      </w:r>
+      <w:r>
+        <w:rPr>
+          <w:rFonts w:hint="eastAsia"/>
+        </w:rPr>
+        <w:t>（即熟悉接口以及实例</w:t>
+      </w:r>
+      <w:r>
+        <w:rPr>
+          <w:rFonts w:hint="eastAsia"/>
+        </w:rPr>
+        <w:t>d</w:t>
+      </w:r>
+      <w:r>
+        <w:t>emo</w:t>
+      </w:r>
+      <w:r>
+        <w:rPr>
+          <w:rFonts w:hint="eastAsia"/>
+        </w:rPr>
+        <w:t>）</w:t>
+      </w:r>
+      <w:r>
+        <w:rPr>
+          <w:rFonts w:hint="eastAsia"/>
+        </w:rPr>
+        <w:t>、</w:t>
+      </w:r>
+      <w:r>
+        <w:rPr>
+          <w:rFonts w:hint="eastAsia"/>
+        </w:rPr>
+        <w:t>数据清理、</w:t>
+      </w:r>
+      <w:r>
+        <w:rPr>
+          <w:rFonts w:hint="eastAsia"/>
+        </w:rPr>
+        <w:t>数据</w:t>
+      </w:r>
+      <w:r>
+        <w:rPr>
+          <w:rFonts w:hint="eastAsia"/>
+        </w:rPr>
+        <w:t>缩写</w:t>
+      </w:r>
+      <w:r>
+        <w:rPr>
+          <w:rFonts w:hint="eastAsia"/>
+        </w:rPr>
+        <w:t>对照文档编写</w:t>
+      </w:r>
+      <w:r>
+        <w:rPr>
+          <w:rFonts w:hint="eastAsia"/>
+        </w:rPr>
+        <w:t>、</w:t>
+      </w:r>
+      <w:r>
+        <w:rPr>
+          <w:rFonts w:hint="eastAsia"/>
+        </w:rPr>
+        <w:t>数据输入输出接口编写</w:t>
+      </w:r>
+      <w:r>
+        <w:rPr>
+          <w:rFonts w:hint="eastAsia"/>
+        </w:rPr>
+        <w:t>、濒危动物分类代码缩写说明文档</w:t>
+      </w:r>
+    </w:p>
+    <w:p>
+      <w:r>
+        <w:rPr>
+          <w:rFonts w:hint="eastAsia"/>
+        </w:rPr>
+        <w:t>中期</w:t>
+      </w:r>
+      <w:r>
+        <w:rPr>
+          <w:rFonts w:hint="eastAsia"/>
+        </w:rPr>
+        <w:t>：</w:t>
+      </w:r>
+      <w:r>
+        <w:rPr>
+          <w:rFonts w:hint="eastAsia"/>
+        </w:rPr>
+        <w:t>数据门类分析、</w:t>
+      </w:r>
+      <w:r>
+        <w:rPr>
+          <w:rFonts w:hint="eastAsia"/>
+        </w:rPr>
+        <w:t>交互</w:t>
+      </w:r>
+      <w:r>
+        <w:rPr>
+          <w:rFonts w:hint="eastAsia"/>
+        </w:rPr>
+        <w:t>d</w:t>
+      </w:r>
+      <w:r>
+        <w:t>emo</w:t>
+      </w:r>
+      <w:r>
+        <w:rPr>
+          <w:rFonts w:hint="eastAsia"/>
+        </w:rPr>
+        <w:t>实现</w:t>
+      </w:r>
+      <w:r>
+        <w:rPr>
+          <w:rFonts w:hint="eastAsia"/>
+        </w:rPr>
+        <w:t>、</w:t>
+      </w:r>
+      <w:r>
+        <w:rPr>
+          <w:rFonts w:hint="eastAsia"/>
+        </w:rPr>
+        <w:t>平台测试</w:t>
       </w:r>
     </w:p>
     <w:p>
@@ -466,18 +1106,36 @@
           <w:rFonts w:hint="eastAsia"/>
         </w:rPr>
       </w:pPr>
-    </w:p>
-    <w:p>
-      <w:r>
-        <w:rPr>
-          <w:rFonts w:hint="eastAsia"/>
-        </w:rPr>
-        <w:t>小组分工</w:t>
-      </w:r>
-    </w:p>
-    <w:p>
-      <w:bookmarkStart w:id="0" w:name="_GoBack"/>
-      <w:bookmarkEnd w:id="0"/>
+      <w:r>
+        <w:rPr>
+          <w:rFonts w:hint="eastAsia"/>
+        </w:rPr>
+        <w:t>后期</w:t>
+      </w:r>
+      <w:r>
+        <w:rPr>
+          <w:rFonts w:hint="eastAsia"/>
+        </w:rPr>
+        <w:t>：</w:t>
+      </w:r>
+      <w:r>
+        <w:rPr>
+          <w:rFonts w:hint="eastAsia"/>
+        </w:rPr>
+        <w:t>结题文档编写、演示文档制作</w:t>
+      </w:r>
+      <w:r>
+        <w:rPr>
+          <w:rFonts w:hint="eastAsia"/>
+        </w:rPr>
+        <w:t>、资料汇总</w:t>
+      </w:r>
+      <w:r>
+        <w:rPr>
+          <w:rFonts w:hint="eastAsia"/>
+        </w:rPr>
+        <w:t>）</w:t>
+      </w:r>
     </w:p>
     <w:p/>
     <w:sectPr>

--- a/Documents/项目报告.docx
+++ b/Documents/项目报告.docx
@@ -1,6 +1,6 @@
 
 <file path=word/document.xml><?xml version="1.0" encoding="utf-8"?>
-<w:document xmlns:wpc="http://schemas.microsoft.com/office/word/2010/wordprocessingCanvas" xmlns:mc="http://schemas.openxmlformats.org/markup-compatibility/2006" xmlns:o="urn:schemas-microsoft-com:office:office" xmlns:r="http://schemas.openxmlformats.org/officeDocument/2006/relationships" xmlns:m="http://schemas.openxmlformats.org/officeDocument/2006/math" xmlns:v="urn:schemas-microsoft-com:vml" xmlns:wp14="http://schemas.microsoft.com/office/word/2010/wordprocessingDrawing" xmlns:wp="http://schemas.openxmlformats.org/drawingml/2006/wordprocessingDrawing" xmlns:w10="urn:schemas-microsoft-com:office:word" xmlns:w="http://schemas.openxmlformats.org/wordprocessingml/2006/main" xmlns:w14="http://schemas.microsoft.com/office/word/2010/wordml" xmlns:w15="http://schemas.microsoft.com/office/word/2012/wordml" xmlns:wpg="http://schemas.microsoft.com/office/word/2010/wordprocessingGroup" xmlns:wpi="http://schemas.microsoft.com/office/word/2010/wordprocessingInk" xmlns:wne="http://schemas.microsoft.com/office/word/2006/wordml" xmlns:wps="http://schemas.microsoft.com/office/word/2010/wordprocessingShape" mc:Ignorable="w14 w15 wp14">
+<w:document xmlns:wpc="http://schemas.microsoft.com/office/word/2010/wordprocessingCanvas" xmlns:cx="http://schemas.microsoft.com/office/drawing/2014/chartex" xmlns:cx1="http://schemas.microsoft.com/office/drawing/2015/9/8/chartex" xmlns:cx2="http://schemas.microsoft.com/office/drawing/2015/10/21/chartex" xmlns:cx3="http://schemas.microsoft.com/office/drawing/2016/5/9/chartex" xmlns:cx4="http://schemas.microsoft.com/office/drawing/2016/5/10/chartex" xmlns:cx5="http://schemas.microsoft.com/office/drawing/2016/5/11/chartex" xmlns:cx6="http://schemas.microsoft.com/office/drawing/2016/5/12/chartex" xmlns:cx7="http://schemas.microsoft.com/office/drawing/2016/5/13/chartex" xmlns:cx8="http://schemas.microsoft.com/office/drawing/2016/5/14/chartex" xmlns:mc="http://schemas.openxmlformats.org/markup-compatibility/2006" xmlns:aink="http://schemas.microsoft.com/office/drawing/2016/ink" xmlns:am3d="http://schemas.microsoft.com/office/drawing/2017/model3d" xmlns:o="urn:schemas-microsoft-com:office:office" xmlns:r="http://schemas.openxmlformats.org/officeDocument/2006/relationships" xmlns:m="http://schemas.openxmlformats.org/officeDocument/2006/math" xmlns:v="urn:schemas-microsoft-com:vml" xmlns:wp14="http://schemas.microsoft.com/office/word/2010/wordprocessingDrawing" xmlns:wp="http://schemas.openxmlformats.org/drawingml/2006/wordprocessingDrawing" xmlns:w10="urn:schemas-microsoft-com:office:word" xmlns:w="http://schemas.openxmlformats.org/wordprocessingml/2006/main" xmlns:w14="http://schemas.microsoft.com/office/word/2010/wordml" xmlns:w15="http://schemas.microsoft.com/office/word/2012/wordml" xmlns:w16cid="http://schemas.microsoft.com/office/word/2016/wordml/cid" xmlns:w16se="http://schemas.microsoft.com/office/word/2015/wordml/symex" xmlns:wpg="http://schemas.microsoft.com/office/word/2010/wordprocessingGroup" xmlns:wpi="http://schemas.microsoft.com/office/word/2010/wordprocessingInk" xmlns:wne="http://schemas.microsoft.com/office/word/2006/wordml" xmlns:wps="http://schemas.microsoft.com/office/word/2010/wordprocessingShape" mc:Ignorable="w14 w15 w16se w16cid wp14">
   <w:body>
     <w:p>
       <w:r>
@@ -366,262 +366,257 @@
       </w:r>
     </w:p>
     <w:p>
+      <w:r>
+        <w:t>在此公约中</w:t>
+      </w:r>
+      <w:r>
+        <w:rPr>
+          <w:rFonts w:hint="eastAsia"/>
+        </w:rPr>
+        <w:t>将</w:t>
+      </w:r>
+      <w:r>
+        <w:t>濒危</w:t>
+      </w:r>
+      <w:r>
+        <w:rPr>
+          <w:rFonts w:hint="eastAsia"/>
+        </w:rPr>
+        <w:t>物种</w:t>
+      </w:r>
+      <w:r>
+        <w:t>分为三个级别，对应三个附录。</w:t>
+      </w:r>
+      <w:r>
+        <w:rPr>
+          <w:rFonts w:hint="eastAsia"/>
+        </w:rPr>
+        <w:t>附录</w:t>
+      </w:r>
+      <w:r>
+        <w:rPr>
+          <w:rFonts w:hint="eastAsia"/>
+        </w:rPr>
+        <w:t>I</w:t>
+      </w:r>
+      <w:r>
+        <w:rPr>
+          <w:rFonts w:hint="eastAsia"/>
+        </w:rPr>
+        <w:t>包括了受到</w:t>
+      </w:r>
+      <w:r>
+        <w:t>灭绝威胁的物种，这类物种通常情况下是</w:t>
+      </w:r>
+      <w:r>
+        <w:rPr>
+          <w:rFonts w:hint="eastAsia"/>
+        </w:rPr>
+        <w:t>禁止</w:t>
+      </w:r>
+      <w:r>
+        <w:t>国际间交易的</w:t>
+      </w:r>
+      <w:r>
+        <w:rPr>
+          <w:rFonts w:hint="eastAsia"/>
+        </w:rPr>
+        <w:t>，</w:t>
+      </w:r>
+      <w:r>
+        <w:t>除非有特殊情况。附录</w:t>
+      </w:r>
+      <w:r>
+        <w:rPr>
+          <w:rFonts w:hint="eastAsia"/>
+        </w:rPr>
+        <w:t>II</w:t>
+      </w:r>
+      <w:r>
+        <w:rPr>
+          <w:rFonts w:hint="eastAsia"/>
+        </w:rPr>
+        <w:t>包括了</w:t>
+      </w:r>
+      <w:r>
+        <w:t>没有</w:t>
+      </w:r>
+      <w:r>
+        <w:rPr>
+          <w:rFonts w:hint="eastAsia"/>
+        </w:rPr>
+        <w:t>立即</w:t>
+      </w:r>
+      <w:r>
+        <w:t>的灭绝危机</w:t>
+      </w:r>
+      <w:r>
+        <w:rPr>
+          <w:rFonts w:hint="eastAsia"/>
+        </w:rPr>
+        <w:t>，</w:t>
+      </w:r>
+      <w:r>
+        <w:t>但需要通过管制</w:t>
+      </w:r>
+      <w:r>
+        <w:rPr>
+          <w:rFonts w:hint="eastAsia"/>
+        </w:rPr>
+        <w:t>以避免</w:t>
+      </w:r>
+      <w:r>
+        <w:t>影响其</w:t>
+      </w:r>
+      <w:r>
+        <w:rPr>
+          <w:rFonts w:hint="eastAsia"/>
+        </w:rPr>
+        <w:t>存</w:t>
+      </w:r>
+      <w:r>
+        <w:t>续的物种</w:t>
+      </w:r>
+      <w:r>
+        <w:rPr>
+          <w:rFonts w:hint="eastAsia"/>
+        </w:rPr>
+        <w:t>，如果</w:t>
+      </w:r>
+      <w:r>
+        <w:t>降到一定数量则会升级到附录</w:t>
+      </w:r>
+      <w:r>
+        <w:rPr>
+          <w:rFonts w:hint="eastAsia"/>
+        </w:rPr>
+        <w:t>I</w:t>
+      </w:r>
+      <w:r>
+        <w:rPr>
+          <w:rFonts w:hint="eastAsia"/>
+        </w:rPr>
+        <w:t>中</w:t>
+      </w:r>
+      <w:r>
+        <w:t>。附录</w:t>
+      </w:r>
+      <w:r>
+        <w:rPr>
+          <w:rFonts w:hint="eastAsia"/>
+        </w:rPr>
+        <w:t>III</w:t>
+      </w:r>
+      <w:r>
+        <w:rPr>
+          <w:rFonts w:hint="eastAsia"/>
+        </w:rPr>
+        <w:t>则包含了</w:t>
+      </w:r>
+      <w:r>
+        <w:t>所有</w:t>
+      </w:r>
+      <w:r>
+        <w:rPr>
+          <w:rFonts w:hint="eastAsia"/>
+        </w:rPr>
+        <w:t>在国家</w:t>
+      </w:r>
+      <w:r>
+        <w:t>或地区中列为保育</w:t>
+      </w:r>
+      <w:r>
+        <w:rPr>
+          <w:rFonts w:hint="eastAsia"/>
+        </w:rPr>
+        <w:t>生物</w:t>
+      </w:r>
+      <w:r>
+        <w:t>的物种</w:t>
+      </w:r>
+      <w:r>
+        <w:rPr>
+          <w:rFonts w:hint="eastAsia"/>
+        </w:rPr>
+        <w:t>，列入公约以</w:t>
+      </w:r>
+      <w:r>
+        <w:t>方便</w:t>
+      </w:r>
+      <w:r>
+        <w:rPr>
+          <w:rFonts w:hint="eastAsia"/>
+        </w:rPr>
+        <w:t>进行协调</w:t>
+      </w:r>
+      <w:r>
+        <w:t>和管制</w:t>
+      </w:r>
+      <w:r>
+        <w:rPr>
+          <w:rFonts w:hint="eastAsia"/>
+        </w:rPr>
+        <w:t>。</w:t>
+      </w:r>
+    </w:p>
+    <w:p/>
+    <w:p>
+      <w:r>
+        <w:rPr>
+          <w:rFonts w:hint="eastAsia"/>
+        </w:rPr>
+        <w:t>数据来源</w:t>
+      </w:r>
+    </w:p>
+    <w:p>
+      <w:r>
+        <w:t>C</w:t>
+      </w:r>
+      <w:r>
+        <w:rPr>
+          <w:rFonts w:hint="eastAsia"/>
+        </w:rPr>
+        <w:t>it</w:t>
+      </w:r>
+      <w:r>
+        <w:t>es</w:t>
+      </w:r>
+      <w:r>
+        <w:rPr>
+          <w:rFonts w:hint="eastAsia"/>
+        </w:rPr>
+        <w:t>官方</w:t>
+      </w:r>
+      <w:r>
+        <w:rPr>
+          <w:rFonts w:hint="eastAsia"/>
+        </w:rPr>
+        <w:t>交易</w:t>
+      </w:r>
+      <w:r>
+        <w:rPr>
+          <w:rFonts w:hint="eastAsia"/>
+        </w:rPr>
+        <w:t>数据库</w:t>
+      </w:r>
+      <w:r>
+        <w:rPr>
+          <w:rFonts w:hint="eastAsia"/>
+        </w:rPr>
+        <w:t>（物种清单、交易数据）</w:t>
+      </w:r>
+    </w:p>
+    <w:p>
       <w:pPr>
         <w:rPr>
-          <w:rFonts w:hint="eastAsia"/>
-        </w:rPr>
-      </w:pPr>
-      <w:r>
-        <w:t>在此公约中</w:t>
-      </w:r>
-      <w:r>
-        <w:rPr>
-          <w:rFonts w:hint="eastAsia"/>
-        </w:rPr>
-        <w:t>将</w:t>
-      </w:r>
-      <w:r>
-        <w:t>濒危</w:t>
-      </w:r>
-      <w:r>
-        <w:rPr>
-          <w:rFonts w:hint="eastAsia"/>
-        </w:rPr>
-        <w:t>物种</w:t>
-      </w:r>
-      <w:r>
-        <w:t>分为三个级别，对应三个附录。</w:t>
-      </w:r>
-      <w:r>
-        <w:rPr>
-          <w:rFonts w:hint="eastAsia"/>
-        </w:rPr>
-        <w:t>附录</w:t>
-      </w:r>
-      <w:r>
-        <w:rPr>
-          <w:rFonts w:hint="eastAsia"/>
-        </w:rPr>
-        <w:t>I</w:t>
-      </w:r>
-      <w:r>
-        <w:rPr>
-          <w:rFonts w:hint="eastAsia"/>
-        </w:rPr>
-        <w:t>包括了受到</w:t>
-      </w:r>
-      <w:r>
-        <w:t>灭绝威胁的物种，这类物种通常情况下是</w:t>
-      </w:r>
-      <w:r>
-        <w:rPr>
-          <w:rFonts w:hint="eastAsia"/>
-        </w:rPr>
-        <w:t>禁止</w:t>
-      </w:r>
-      <w:r>
-        <w:t>国际间交易的</w:t>
-      </w:r>
-      <w:r>
-        <w:rPr>
-          <w:rFonts w:hint="eastAsia"/>
-        </w:rPr>
-        <w:t>，</w:t>
-      </w:r>
-      <w:r>
-        <w:t>除非有特殊情况。附录</w:t>
-      </w:r>
-      <w:r>
-        <w:rPr>
-          <w:rFonts w:hint="eastAsia"/>
-        </w:rPr>
-        <w:t>II</w:t>
-      </w:r>
-      <w:r>
-        <w:rPr>
-          <w:rFonts w:hint="eastAsia"/>
-        </w:rPr>
-        <w:t>包括了</w:t>
-      </w:r>
-      <w:r>
-        <w:t>没有</w:t>
-      </w:r>
-      <w:r>
-        <w:rPr>
-          <w:rFonts w:hint="eastAsia"/>
-        </w:rPr>
-        <w:t>立即</w:t>
-      </w:r>
-      <w:r>
-        <w:t>的灭绝危机</w:t>
-      </w:r>
-      <w:r>
-        <w:rPr>
-          <w:rFonts w:hint="eastAsia"/>
-        </w:rPr>
-        <w:t>，</w:t>
-      </w:r>
-      <w:r>
-        <w:t>但需要通过管制</w:t>
-      </w:r>
-      <w:r>
-        <w:rPr>
-          <w:rFonts w:hint="eastAsia"/>
-        </w:rPr>
-        <w:t>以避免</w:t>
-      </w:r>
-      <w:r>
-        <w:t>影响其</w:t>
-      </w:r>
-      <w:r>
-        <w:rPr>
-          <w:rFonts w:hint="eastAsia"/>
-        </w:rPr>
-        <w:t>存</w:t>
-      </w:r>
-      <w:r>
-        <w:t>续的物种</w:t>
-      </w:r>
-      <w:r>
-        <w:rPr>
-          <w:rFonts w:hint="eastAsia"/>
-        </w:rPr>
-        <w:t>，如果</w:t>
-      </w:r>
-      <w:r>
-        <w:t>降到一定数量则会升级到附录</w:t>
-      </w:r>
-      <w:r>
-        <w:rPr>
-          <w:rFonts w:hint="eastAsia"/>
-        </w:rPr>
-        <w:t>I</w:t>
-      </w:r>
-      <w:r>
-        <w:rPr>
-          <w:rFonts w:hint="eastAsia"/>
-        </w:rPr>
-        <w:t>中</w:t>
-      </w:r>
-      <w:r>
-        <w:t>。附录</w:t>
-      </w:r>
-      <w:r>
-        <w:rPr>
-          <w:rFonts w:hint="eastAsia"/>
-        </w:rPr>
-        <w:t>III</w:t>
-      </w:r>
-      <w:r>
-        <w:rPr>
-          <w:rFonts w:hint="eastAsia"/>
-        </w:rPr>
-        <w:t>则包含了</w:t>
-      </w:r>
-      <w:r>
-        <w:t>所有</w:t>
-      </w:r>
-      <w:r>
-        <w:rPr>
-          <w:rFonts w:hint="eastAsia"/>
-        </w:rPr>
-        <w:t>在国家</w:t>
-      </w:r>
-      <w:r>
-        <w:t>或地区中列为保育</w:t>
-      </w:r>
-      <w:r>
-        <w:rPr>
-          <w:rFonts w:hint="eastAsia"/>
-        </w:rPr>
-        <w:t>生物</w:t>
-      </w:r>
-      <w:r>
-        <w:t>的物种</w:t>
-      </w:r>
-      <w:r>
-        <w:rPr>
-          <w:rFonts w:hint="eastAsia"/>
-        </w:rPr>
-        <w:t>，列入公约以</w:t>
-      </w:r>
-      <w:r>
-        <w:t>方便</w:t>
-      </w:r>
-      <w:r>
-        <w:rPr>
-          <w:rFonts w:hint="eastAsia"/>
-        </w:rPr>
-        <w:t>进行协调</w:t>
-      </w:r>
-      <w:r>
-        <w:t>和管制</w:t>
-      </w:r>
-      <w:r>
-        <w:rPr>
-          <w:rFonts w:hint="eastAsia"/>
-        </w:rPr>
-        <w:t>。</w:t>
-      </w:r>
-    </w:p>
-    <w:p/>
-    <w:p>
-      <w:r>
-        <w:rPr>
-          <w:rFonts w:hint="eastAsia"/>
-        </w:rPr>
-        <w:t>数据来源</w:t>
-      </w:r>
-    </w:p>
-    <w:p>
-      <w:r>
-        <w:t>C</w:t>
-      </w:r>
-      <w:r>
-        <w:rPr>
-          <w:rFonts w:hint="eastAsia"/>
-        </w:rPr>
-        <w:t>it</w:t>
-      </w:r>
-      <w:r>
-        <w:t>es</w:t>
-      </w:r>
-      <w:r>
-        <w:rPr>
-          <w:rFonts w:hint="eastAsia"/>
-        </w:rPr>
-        <w:t>官方</w:t>
-      </w:r>
-      <w:r>
-        <w:rPr>
-          <w:rFonts w:hint="eastAsia"/>
-        </w:rPr>
-        <w:t>交易</w:t>
-      </w:r>
-      <w:r>
-        <w:rPr>
-          <w:rFonts w:hint="eastAsia"/>
-        </w:rPr>
-        <w:t>数据库</w:t>
-      </w:r>
-      <w:r>
-        <w:rPr>
-          <w:rFonts w:hint="eastAsia"/>
-        </w:rPr>
-        <w:t>（物种清单、交易数据）</w:t>
-      </w:r>
-    </w:p>
-    <w:p>
-      <w:pPr>
-        <w:rPr>
-          <w:rStyle w:val="a3"/>
+          <w:rStyle w:val="Hyperlink"/>
           <w:rFonts w:ascii="Calibri" w:hAnsi="Calibri" w:cs="Calibri"/>
         </w:rPr>
       </w:pPr>
       <w:hyperlink r:id="rId4" w:history="1">
         <w:r>
           <w:rPr>
-            <w:rStyle w:val="a3"/>
+            <w:rStyle w:val="Hyperlink"/>
             <w:rFonts w:ascii="Calibri" w:hAnsi="Calibri" w:cs="Calibri"/>
           </w:rPr>
           <w:t>https://www.cites.org/</w:t>
@@ -632,13 +627,12 @@
       <w:pPr>
         <w:rPr>
           <w:rStyle w:val="fontstyle01"/>
-          <w:rFonts w:hint="eastAsia"/>
           <w:color w:val="000000" w:themeColor="text1"/>
         </w:rPr>
       </w:pPr>
       <w:r>
         <w:rPr>
-          <w:rStyle w:val="a3"/>
+          <w:rStyle w:val="Hyperlink"/>
           <w:rFonts w:ascii="Calibri" w:hAnsi="Calibri" w:cs="Calibri" w:hint="eastAsia"/>
           <w:color w:val="000000" w:themeColor="text1"/>
           <w:u w:val="none"/>
@@ -647,7 +641,7 @@
       </w:r>
       <w:r>
         <w:rPr>
-          <w:rStyle w:val="a3"/>
+          <w:rStyle w:val="Hyperlink"/>
           <w:rFonts w:ascii="Calibri" w:hAnsi="Calibri" w:cs="Calibri" w:hint="eastAsia"/>
           <w:color w:val="000000" w:themeColor="text1"/>
           <w:u w:val="none"/>
@@ -656,7 +650,7 @@
       </w:r>
       <w:r>
         <w:rPr>
-          <w:rStyle w:val="a3"/>
+          <w:rStyle w:val="Hyperlink"/>
           <w:rFonts w:ascii="Calibri" w:hAnsi="Calibri" w:cs="Calibri" w:hint="eastAsia"/>
           <w:color w:val="000000" w:themeColor="text1"/>
           <w:u w:val="none"/>
@@ -665,7 +659,7 @@
       </w:r>
       <w:r>
         <w:rPr>
-          <w:rStyle w:val="a3"/>
+          <w:rStyle w:val="Hyperlink"/>
           <w:rFonts w:ascii="Calibri" w:hAnsi="Calibri" w:cs="Calibri"/>
           <w:color w:val="000000" w:themeColor="text1"/>
           <w:u w:val="none"/>
@@ -674,7 +668,7 @@
       </w:r>
       <w:r>
         <w:rPr>
-          <w:rStyle w:val="a3"/>
+          <w:rStyle w:val="Hyperlink"/>
           <w:rFonts w:ascii="Calibri" w:hAnsi="Calibri" w:cs="Calibri" w:hint="eastAsia"/>
           <w:color w:val="000000" w:themeColor="text1"/>
           <w:u w:val="none"/>
@@ -683,7 +677,7 @@
       </w:r>
       <w:r>
         <w:rPr>
-          <w:rStyle w:val="a3"/>
+          <w:rStyle w:val="Hyperlink"/>
           <w:rFonts w:ascii="Calibri" w:hAnsi="Calibri" w:cs="Calibri"/>
           <w:color w:val="000000" w:themeColor="text1"/>
           <w:u w:val="none"/>
@@ -692,7 +686,7 @@
       </w:r>
       <w:r>
         <w:rPr>
-          <w:rStyle w:val="a3"/>
+          <w:rStyle w:val="Hyperlink"/>
           <w:rFonts w:ascii="Calibri" w:hAnsi="Calibri" w:cs="Calibri" w:hint="eastAsia"/>
           <w:color w:val="000000" w:themeColor="text1"/>
           <w:u w:val="none"/>
@@ -701,7 +695,7 @@
       </w:r>
       <w:r>
         <w:rPr>
-          <w:rStyle w:val="a3"/>
+          <w:rStyle w:val="Hyperlink"/>
           <w:rFonts w:ascii="Calibri" w:hAnsi="Calibri" w:cs="Calibri"/>
           <w:color w:val="000000" w:themeColor="text1"/>
           <w:u w:val="none"/>
@@ -710,7 +704,7 @@
       </w:r>
       <w:r>
         <w:rPr>
-          <w:rStyle w:val="a3"/>
+          <w:rStyle w:val="Hyperlink"/>
           <w:rFonts w:ascii="Calibri" w:hAnsi="Calibri" w:cs="Calibri" w:hint="eastAsia"/>
           <w:color w:val="000000" w:themeColor="text1"/>
           <w:u w:val="none"/>
@@ -719,7 +713,7 @@
       </w:r>
       <w:r>
         <w:rPr>
-          <w:rStyle w:val="a3"/>
+          <w:rStyle w:val="Hyperlink"/>
           <w:rFonts w:ascii="Calibri" w:hAnsi="Calibri" w:cs="Calibri"/>
           <w:color w:val="000000" w:themeColor="text1"/>
           <w:u w:val="none"/>
@@ -728,7 +722,7 @@
       </w:r>
       <w:r>
         <w:rPr>
-          <w:rStyle w:val="a3"/>
+          <w:rStyle w:val="Hyperlink"/>
           <w:rFonts w:ascii="Calibri" w:hAnsi="Calibri" w:cs="Calibri" w:hint="eastAsia"/>
           <w:color w:val="000000" w:themeColor="text1"/>
           <w:u w:val="none"/>
@@ -737,7 +731,7 @@
       </w:r>
       <w:r>
         <w:rPr>
-          <w:rStyle w:val="a3"/>
+          <w:rStyle w:val="Hyperlink"/>
           <w:rFonts w:ascii="Calibri" w:hAnsi="Calibri" w:cs="Calibri"/>
           <w:color w:val="000000" w:themeColor="text1"/>
           <w:u w:val="none"/>
@@ -746,7 +740,7 @@
       </w:r>
       <w:r>
         <w:rPr>
-          <w:rStyle w:val="a3"/>
+          <w:rStyle w:val="Hyperlink"/>
           <w:rFonts w:ascii="Calibri" w:hAnsi="Calibri" w:cs="Calibri" w:hint="eastAsia"/>
           <w:color w:val="000000" w:themeColor="text1"/>
           <w:u w:val="none"/>
@@ -755,7 +749,7 @@
       </w:r>
       <w:r>
         <w:rPr>
-          <w:rStyle w:val="a3"/>
+          <w:rStyle w:val="Hyperlink"/>
           <w:rFonts w:ascii="Calibri" w:hAnsi="Calibri" w:cs="Calibri"/>
           <w:color w:val="000000" w:themeColor="text1"/>
           <w:u w:val="none"/>
@@ -764,7 +758,7 @@
       </w:r>
       <w:r>
         <w:rPr>
-          <w:rStyle w:val="a3"/>
+          <w:rStyle w:val="Hyperlink"/>
           <w:rFonts w:ascii="Calibri" w:hAnsi="Calibri" w:cs="Calibri" w:hint="eastAsia"/>
           <w:color w:val="000000" w:themeColor="text1"/>
           <w:u w:val="none"/>
@@ -773,7 +767,7 @@
       </w:r>
       <w:r>
         <w:rPr>
-          <w:rStyle w:val="a3"/>
+          <w:rStyle w:val="Hyperlink"/>
           <w:rFonts w:ascii="Calibri" w:hAnsi="Calibri" w:cs="Calibri"/>
           <w:color w:val="000000" w:themeColor="text1"/>
           <w:u w:val="none"/>
@@ -782,7 +776,7 @@
       </w:r>
       <w:r>
         <w:rPr>
-          <w:rStyle w:val="a3"/>
+          <w:rStyle w:val="Hyperlink"/>
           <w:rFonts w:ascii="Calibri" w:hAnsi="Calibri" w:cs="Calibri" w:hint="eastAsia"/>
           <w:color w:val="000000" w:themeColor="text1"/>
           <w:u w:val="none"/>
@@ -791,7 +785,7 @@
       </w:r>
       <w:r>
         <w:rPr>
-          <w:rStyle w:val="a3"/>
+          <w:rStyle w:val="Hyperlink"/>
           <w:rFonts w:ascii="Calibri" w:hAnsi="Calibri" w:cs="Calibri"/>
           <w:color w:val="000000" w:themeColor="text1"/>
           <w:u w:val="none"/>
@@ -800,7 +794,7 @@
       </w:r>
       <w:r>
         <w:rPr>
-          <w:rStyle w:val="a3"/>
+          <w:rStyle w:val="Hyperlink"/>
           <w:rFonts w:ascii="Calibri" w:hAnsi="Calibri" w:cs="Calibri" w:hint="eastAsia"/>
           <w:color w:val="000000" w:themeColor="text1"/>
           <w:u w:val="none"/>
@@ -809,7 +803,7 @@
       </w:r>
       <w:r>
         <w:rPr>
-          <w:rStyle w:val="a3"/>
+          <w:rStyle w:val="Hyperlink"/>
           <w:rFonts w:ascii="Calibri" w:hAnsi="Calibri" w:cs="Calibri"/>
           <w:color w:val="000000" w:themeColor="text1"/>
           <w:u w:val="none"/>
@@ -818,7 +812,7 @@
       </w:r>
       <w:r>
         <w:rPr>
-          <w:rStyle w:val="a3"/>
+          <w:rStyle w:val="Hyperlink"/>
           <w:rFonts w:ascii="Calibri" w:hAnsi="Calibri" w:cs="Calibri" w:hint="eastAsia"/>
           <w:color w:val="000000" w:themeColor="text1"/>
           <w:u w:val="none"/>
@@ -827,7 +821,7 @@
       </w:r>
       <w:r>
         <w:rPr>
-          <w:rStyle w:val="a3"/>
+          <w:rStyle w:val="Hyperlink"/>
           <w:rFonts w:ascii="Calibri" w:hAnsi="Calibri" w:cs="Calibri"/>
           <w:color w:val="000000" w:themeColor="text1"/>
           <w:u w:val="none"/>
@@ -836,7 +830,7 @@
       </w:r>
       <w:r>
         <w:rPr>
-          <w:rStyle w:val="a3"/>
+          <w:rStyle w:val="Hyperlink"/>
           <w:rFonts w:ascii="Calibri" w:hAnsi="Calibri" w:cs="Calibri" w:hint="eastAsia"/>
           <w:color w:val="000000" w:themeColor="text1"/>
           <w:u w:val="none"/>
@@ -868,14 +862,14 @@
     <w:p>
       <w:pPr>
         <w:rPr>
-          <w:rStyle w:val="a3"/>
+          <w:rStyle w:val="Hyperlink"/>
           <w:rFonts w:ascii="Calibri" w:hAnsi="Calibri" w:cs="Calibri"/>
         </w:rPr>
       </w:pPr>
       <w:hyperlink r:id="rId5" w:anchor="/en" w:history="1">
         <w:r>
           <w:rPr>
-            <w:rStyle w:val="a3"/>
+            <w:rStyle w:val="Hyperlink"/>
             <w:rFonts w:ascii="Calibri" w:hAnsi="Calibri" w:cs="Calibri"/>
           </w:rPr>
           <w:t>http://checklist.cites.org/#/en</w:t>
@@ -895,7 +889,6 @@
           <w:rFonts w:hint="eastAsia"/>
           <w:color w:val="000000" w:themeColor="text1"/>
         </w:rPr>
-        <w:lastRenderedPageBreak/>
         <w:t>（主要包含了各物种在公约中</w:t>
       </w:r>
       <w:r>
@@ -995,19 +988,6 @@
           <w:color w:val="000000" w:themeColor="text1"/>
         </w:rPr>
         <w:t>）</w:t>
-      </w:r>
-    </w:p>
-    <w:p>
-      <w:r>
-        <w:rPr>
-          <w:rFonts w:hint="eastAsia"/>
-        </w:rPr>
-        <w:t>野生动物交易数据</w:t>
-      </w:r>
-    </w:p>
-    <w:p>
-      <w:r>
-        <w:t>https://www.kaggle.com/cites/cites-wildlife-trade-database</w:t>
       </w:r>
     </w:p>
     <w:p>
@@ -1028,6 +1008,7 @@
         <w:rPr>
           <w:rFonts w:hint="eastAsia"/>
         </w:rPr>
+        <w:lastRenderedPageBreak/>
         <w:t>使用开源的</w:t>
       </w:r>
       <w:r>
@@ -1422,62 +1403,56 @@
         <w:rPr>
           <w:rFonts w:hint="eastAsia"/>
         </w:rPr>
-        <w:t>根据之前的技术调查确定可实现的</w:t>
-      </w:r>
+        <w:t>根据之前的技术调查确定可实现的可视化视图交互模式，确定哪些视图需要单独展示、哪些视图需要根据筛选条件与其余视图产生联动，并制作独立的展示</w:t>
+      </w:r>
+      <w:r>
+        <w:rPr>
+          <w:rFonts w:hint="eastAsia"/>
+        </w:rPr>
+        <w:t>d</w:t>
+      </w:r>
+      <w:r>
+        <w:t>emo</w:t>
+      </w:r>
+      <w:r>
+        <w:rPr>
+          <w:rFonts w:hint="eastAsia"/>
+        </w:rPr>
+        <w:t>确定效果</w:t>
+      </w:r>
+      <w:r>
+        <w:rPr>
+          <w:rFonts w:hint="eastAsia"/>
+        </w:rPr>
+        <w:t>。</w:t>
+      </w:r>
+    </w:p>
+    <w:p>
+      <w:r>
+        <w:rPr>
+          <w:rFonts w:hint="eastAsia"/>
+        </w:rPr>
+        <w:t>第</w:t>
+      </w:r>
+      <w:r>
+        <w:rPr>
+          <w:rFonts w:hint="eastAsia"/>
+        </w:rPr>
+        <w:t>11</w:t>
+      </w:r>
+      <w:r>
+        <w:rPr>
+          <w:rFonts w:hint="eastAsia"/>
+        </w:rPr>
+        <w:t>周</w:t>
+      </w:r>
+    </w:p>
+    <w:p>
       <w:r>
         <w:rPr>
           <w:rFonts w:hint="eastAsia"/>
         </w:rPr>
         <w:lastRenderedPageBreak/>
-        <w:t>可视化视图交互模式，确定哪些视图需要单独展示、哪些视图需要根据筛选条件与其余视图产生联动，并制作独立的展示</w:t>
-      </w:r>
-      <w:r>
-        <w:rPr>
-          <w:rFonts w:hint="eastAsia"/>
-        </w:rPr>
-        <w:t>d</w:t>
-      </w:r>
-      <w:r>
-        <w:t>emo</w:t>
-      </w:r>
-      <w:r>
-        <w:rPr>
-          <w:rFonts w:hint="eastAsia"/>
-        </w:rPr>
-        <w:t>确定效果</w:t>
-      </w:r>
-      <w:r>
-        <w:rPr>
-          <w:rFonts w:hint="eastAsia"/>
-        </w:rPr>
-        <w:t>。</w:t>
-      </w:r>
-    </w:p>
-    <w:p>
-      <w:r>
-        <w:rPr>
-          <w:rFonts w:hint="eastAsia"/>
-        </w:rPr>
-        <w:t>第</w:t>
-      </w:r>
-      <w:r>
-        <w:rPr>
-          <w:rFonts w:hint="eastAsia"/>
-        </w:rPr>
-        <w:t>11</w:t>
-      </w:r>
-      <w:r>
-        <w:rPr>
-          <w:rFonts w:hint="eastAsia"/>
-        </w:rPr>
-        <w:t>周</w:t>
-      </w:r>
-    </w:p>
-    <w:p>
-      <w:r>
-        <w:rPr>
-          <w:rFonts w:hint="eastAsia"/>
-        </w:rPr>
         <w:t>开始整个项目的</w:t>
       </w:r>
       <w:r>
@@ -1844,7 +1819,7 @@
 </file>
 
 <file path=word/styles.xml><?xml version="1.0" encoding="utf-8"?>
-<w:styles xmlns:mc="http://schemas.openxmlformats.org/markup-compatibility/2006" xmlns:r="http://schemas.openxmlformats.org/officeDocument/2006/relationships" xmlns:w="http://schemas.openxmlformats.org/wordprocessingml/2006/main" xmlns:w14="http://schemas.microsoft.com/office/word/2010/wordml" xmlns:w15="http://schemas.microsoft.com/office/word/2012/wordml" mc:Ignorable="w14 w15">
+<w:styles xmlns:mc="http://schemas.openxmlformats.org/markup-compatibility/2006" xmlns:r="http://schemas.openxmlformats.org/officeDocument/2006/relationships" xmlns:w="http://schemas.openxmlformats.org/wordprocessingml/2006/main" xmlns:w14="http://schemas.microsoft.com/office/word/2010/wordml" xmlns:w15="http://schemas.microsoft.com/office/word/2012/wordml" xmlns:w16cid="http://schemas.microsoft.com/office/word/2016/wordml/cid" xmlns:w16se="http://schemas.microsoft.com/office/word/2015/wordml/symex" mc:Ignorable="w14 w15 w16se w16cid">
   <w:docDefaults>
     <w:rPrDefault>
       <w:rPr>
@@ -1860,7 +1835,7 @@
       </w:pPr>
     </w:pPrDefault>
   </w:docDefaults>
-  <w:latentStyles w:defLockedState="0" w:defUIPriority="99" w:defSemiHidden="0" w:defUnhideWhenUsed="0" w:defQFormat="0" w:count="371">
+  <w:latentStyles w:defLockedState="0" w:defUIPriority="99" w:defSemiHidden="0" w:defUnhideWhenUsed="0" w:defQFormat="0" w:count="375">
     <w:lsdException w:name="Normal" w:uiPriority="0" w:qFormat="1"/>
     <w:lsdException w:name="heading 1" w:uiPriority="9" w:qFormat="1"/>
     <w:lsdException w:name="heading 2" w:semiHidden="1" w:uiPriority="9" w:unhideWhenUsed="1" w:qFormat="1"/>
@@ -1966,7 +1941,6 @@
     <w:lsdException w:name="HTML Sample" w:semiHidden="1" w:unhideWhenUsed="1"/>
     <w:lsdException w:name="HTML Typewriter" w:semiHidden="1" w:unhideWhenUsed="1"/>
     <w:lsdException w:name="HTML Variable" w:semiHidden="1" w:unhideWhenUsed="1"/>
-    <w:lsdException w:name="Normal Table" w:semiHidden="1" w:unhideWhenUsed="1"/>
     <w:lsdException w:name="annotation subject" w:semiHidden="1" w:unhideWhenUsed="1"/>
     <w:lsdException w:name="No List" w:semiHidden="1" w:unhideWhenUsed="1"/>
     <w:lsdException w:name="Outline List 1" w:semiHidden="1" w:unhideWhenUsed="1"/>
@@ -2010,10 +1984,8 @@
     <w:lsdException w:name="Table Elegant" w:semiHidden="1" w:unhideWhenUsed="1"/>
     <w:lsdException w:name="Table Professional" w:semiHidden="1" w:unhideWhenUsed="1"/>
     <w:lsdException w:name="Table Subtle 1" w:semiHidden="1" w:unhideWhenUsed="1"/>
-    <w:lsdException w:name="Table Subtle 2" w:semiHidden="1" w:unhideWhenUsed="1"/>
     <w:lsdException w:name="Table Web 1" w:semiHidden="1" w:unhideWhenUsed="1"/>
     <w:lsdException w:name="Table Web 2" w:semiHidden="1" w:unhideWhenUsed="1"/>
-    <w:lsdException w:name="Table Web 3" w:semiHidden="1" w:unhideWhenUsed="1"/>
     <w:lsdException w:name="Balloon Text" w:semiHidden="1" w:unhideWhenUsed="1"/>
     <w:lsdException w:name="Table Grid" w:uiPriority="39"/>
     <w:lsdException w:name="Table Theme" w:semiHidden="1" w:unhideWhenUsed="1"/>
@@ -2232,18 +2204,22 @@
     <w:lsdException w:name="List Table 5 Dark Accent 6" w:uiPriority="50"/>
     <w:lsdException w:name="List Table 6 Colorful Accent 6" w:uiPriority="51"/>
     <w:lsdException w:name="List Table 7 Colorful Accent 6" w:uiPriority="52"/>
+    <w:lsdException w:name="Mention" w:semiHidden="1" w:unhideWhenUsed="1"/>
+    <w:lsdException w:name="Smart Hyperlink" w:semiHidden="1" w:unhideWhenUsed="1"/>
+    <w:lsdException w:name="Hashtag" w:semiHidden="1" w:unhideWhenUsed="1"/>
+    <w:lsdException w:name="Unresolved Mention" w:semiHidden="1" w:unhideWhenUsed="1"/>
   </w:latentStyles>
-  <w:style w:type="paragraph" w:default="1" w:styleId="a">
+  <w:style w:type="paragraph" w:default="1" w:styleId="Normal">
     <w:name w:val="Normal"/>
     <w:qFormat/>
   </w:style>
-  <w:style w:type="character" w:default="1" w:styleId="a0">
+  <w:style w:type="character" w:default="1" w:styleId="DefaultParagraphFont">
     <w:name w:val="Default Paragraph Font"/>
     <w:uiPriority w:val="1"/>
     <w:semiHidden/>
     <w:unhideWhenUsed/>
   </w:style>
-  <w:style w:type="table" w:default="1" w:styleId="a1">
+  <w:style w:type="table" w:default="1" w:styleId="TableNormal">
     <w:name w:val="Normal Table"/>
     <w:uiPriority w:val="99"/>
     <w:semiHidden/>
@@ -2258,7 +2234,7 @@
       </w:tblCellMar>
     </w:tblPr>
   </w:style>
-  <w:style w:type="numbering" w:default="1" w:styleId="a2">
+  <w:style w:type="numbering" w:default="1" w:styleId="NoList">
     <w:name w:val="No List"/>
     <w:uiPriority w:val="99"/>
     <w:semiHidden/>
@@ -2266,7 +2242,7 @@
   </w:style>
   <w:style w:type="character" w:customStyle="1" w:styleId="fontstyle01">
     <w:name w:val="fontstyle01"/>
-    <w:basedOn w:val="a0"/>
+    <w:basedOn w:val="DefaultParagraphFont"/>
     <w:rsid w:val="00364BD3"/>
     <w:rPr>
       <w:rFonts w:ascii="Calibri" w:hAnsi="Calibri" w:cs="Calibri" w:hint="default"/>
@@ -2279,9 +2255,9 @@
       <w:szCs w:val="22"/>
     </w:rPr>
   </w:style>
-  <w:style w:type="character" w:styleId="a3">
+  <w:style w:type="character" w:styleId="Hyperlink">
     <w:name w:val="Hyperlink"/>
-    <w:basedOn w:val="a0"/>
+    <w:basedOn w:val="DefaultParagraphFont"/>
     <w:uiPriority w:val="99"/>
     <w:unhideWhenUsed/>
     <w:rsid w:val="00EF229B"/>
@@ -2290,9 +2266,9 @@
       <w:u w:val="single"/>
     </w:rPr>
   </w:style>
-  <w:style w:type="character" w:customStyle="1" w:styleId="UnresolvedMention">
-    <w:name w:val="Unresolved Mention"/>
-    <w:basedOn w:val="a0"/>
+  <w:style w:type="character" w:customStyle="1" w:styleId="UnresolvedMention1">
+    <w:name w:val="Unresolved Mention1"/>
+    <w:basedOn w:val="DefaultParagraphFont"/>
     <w:uiPriority w:val="99"/>
     <w:semiHidden/>
     <w:unhideWhenUsed/>

--- a/Documents/项目报告.docx
+++ b/Documents/项目报告.docx
@@ -66,7 +66,19 @@
         <w:rPr>
           <w:rFonts w:hint="eastAsia"/>
         </w:rPr>
-        <w:t>濒危动物数据库的</w:t>
+        <w:t>濒危</w:t>
+      </w:r>
+      <w:r>
+        <w:rPr>
+          <w:rFonts w:hint="eastAsia"/>
+        </w:rPr>
+        <w:t>动植物</w:t>
+      </w:r>
+      <w:r>
+        <w:rPr>
+          <w:rFonts w:hint="eastAsia"/>
+        </w:rPr>
+        <w:t>数据库的</w:t>
       </w:r>
       <w:r>
         <w:rPr>
@@ -78,7 +90,19 @@
         <w:rPr>
           <w:rFonts w:hint="eastAsia"/>
         </w:rPr>
-        <w:t>分析，来取得各个等级的濒危动物在</w:t>
+        <w:t>分析，来取得各个等级的濒危</w:t>
+      </w:r>
+      <w:r>
+        <w:rPr>
+          <w:rFonts w:hint="eastAsia"/>
+        </w:rPr>
+        <w:t>动植</w:t>
+      </w:r>
+      <w:r>
+        <w:rPr>
+          <w:rFonts w:hint="eastAsia"/>
+        </w:rPr>
+        <w:t>物在</w:t>
       </w:r>
       <w:r>
         <w:rPr>
@@ -114,25 +138,25 @@
         <w:rPr>
           <w:rFonts w:hint="eastAsia"/>
         </w:rPr>
-        <w:t>年之间野生动物</w:t>
-      </w:r>
-      <w:r>
-        <w:rPr>
-          <w:rFonts w:hint="eastAsia"/>
-        </w:rPr>
-        <w:t>合法</w:t>
-      </w:r>
-      <w:r>
-        <w:rPr>
-          <w:rFonts w:hint="eastAsia"/>
-        </w:rPr>
-        <w:t>/</w:t>
-      </w:r>
-      <w:r>
-        <w:rPr>
-          <w:rFonts w:hint="eastAsia"/>
-        </w:rPr>
-        <w:t>非法进出口的数据联动</w:t>
+        <w:t>年之间野生动</w:t>
+      </w:r>
+      <w:r>
+        <w:rPr>
+          <w:rFonts w:hint="eastAsia"/>
+        </w:rPr>
+        <w:t>植</w:t>
+      </w:r>
+      <w:r>
+        <w:rPr>
+          <w:rFonts w:hint="eastAsia"/>
+        </w:rPr>
+        <w:t>物</w:t>
+      </w:r>
+      <w:r>
+        <w:rPr>
+          <w:rFonts w:hint="eastAsia"/>
+        </w:rPr>
+        <w:t>进出口的数据联动</w:t>
       </w:r>
       <w:r>
         <w:rPr>
@@ -159,6 +183,15 @@
         <w:t>。</w:t>
       </w:r>
     </w:p>
+    <w:p/>
+    <w:p>
+      <w:r>
+        <w:rPr>
+          <w:rFonts w:hint="eastAsia"/>
+        </w:rPr>
+        <w:t>项目背景</w:t>
+      </w:r>
+    </w:p>
     <w:p>
       <w:r>
         <w:t>Cites</w:t>
@@ -557,6 +590,48 @@
           <w:rFonts w:hint="eastAsia"/>
         </w:rPr>
         <w:t>。</w:t>
+      </w:r>
+    </w:p>
+    <w:p>
+      <w:r>
+        <w:rPr>
+          <w:noProof/>
+        </w:rPr>
+        <w:drawing>
+          <wp:inline distT="0" distB="0" distL="0" distR="0" wp14:anchorId="68BF1840" wp14:editId="67167564">
+            <wp:extent cx="4469314" cy="2538819"/>
+            <wp:effectExtent l="0" t="0" r="7620" b="0"/>
+            <wp:docPr id="2" name="Picture 2"/>
+            <wp:cNvGraphicFramePr>
+              <a:graphicFrameLocks xmlns:a="http://schemas.openxmlformats.org/drawingml/2006/main" noChangeAspect="1"/>
+            </wp:cNvGraphicFramePr>
+            <a:graphic xmlns:a="http://schemas.openxmlformats.org/drawingml/2006/main">
+              <a:graphicData uri="http://schemas.openxmlformats.org/drawingml/2006/picture">
+                <pic:pic xmlns:pic="http://schemas.openxmlformats.org/drawingml/2006/picture">
+                  <pic:nvPicPr>
+                    <pic:cNvPr id="1" name=""/>
+                    <pic:cNvPicPr/>
+                  </pic:nvPicPr>
+                  <pic:blipFill>
+                    <a:blip r:embed="rId4"/>
+                    <a:stretch>
+                      <a:fillRect/>
+                    </a:stretch>
+                  </pic:blipFill>
+                  <pic:spPr>
+                    <a:xfrm>
+                      <a:off x="0" y="0"/>
+                      <a:ext cx="4473458" cy="2541173"/>
+                    </a:xfrm>
+                    <a:prstGeom prst="rect">
+                      <a:avLst/>
+                    </a:prstGeom>
+                  </pic:spPr>
+                </pic:pic>
+              </a:graphicData>
+            </a:graphic>
+          </wp:inline>
+        </w:drawing>
       </w:r>
     </w:p>
     <w:p/>
@@ -613,15 +688,14 @@
           <w:rFonts w:ascii="Calibri" w:hAnsi="Calibri" w:cs="Calibri"/>
         </w:rPr>
       </w:pPr>
-      <w:hyperlink r:id="rId4" w:history="1">
-        <w:r>
-          <w:rPr>
-            <w:rStyle w:val="Hyperlink"/>
-            <w:rFonts w:ascii="Calibri" w:hAnsi="Calibri" w:cs="Calibri"/>
-          </w:rPr>
-          <w:t>https://www.cites.org/</w:t>
-        </w:r>
-      </w:hyperlink>
+      <w:r>
+        <w:rPr>
+          <w:rStyle w:val="Hyperlink"/>
+          <w:rFonts w:ascii="Calibri" w:hAnsi="Calibri" w:cs="Calibri"/>
+        </w:rPr>
+        <w:lastRenderedPageBreak/>
+        <w:t>https://trade.cites.org</w:t>
+      </w:r>
     </w:p>
     <w:p>
       <w:pPr>
@@ -990,11 +1064,8 @@
         <w:t>）</w:t>
       </w:r>
     </w:p>
-    <w:p>
-      <w:bookmarkStart w:id="0" w:name="_GoBack"/>
-      <w:bookmarkEnd w:id="0"/>
-    </w:p>
     <w:p/>
+    <w:p/>
     <w:p>
       <w:r>
         <w:rPr>
@@ -1008,7 +1079,6 @@
         <w:rPr>
           <w:rFonts w:hint="eastAsia"/>
         </w:rPr>
-        <w:lastRenderedPageBreak/>
         <w:t>使用开源的</w:t>
       </w:r>
       <w:r>
@@ -1057,173 +1127,19 @@
         <w:rPr>
           <w:rFonts w:hint="eastAsia"/>
         </w:rPr>
-        <w:t>为基础的后台。</w:t>
-      </w:r>
-    </w:p>
-    <w:p/>
-    <w:p>
-      <w:r>
-        <w:rPr>
-          <w:rFonts w:hint="eastAsia"/>
-        </w:rPr>
-        <w:t>预期效果</w:t>
-      </w:r>
-    </w:p>
-    <w:p>
-      <w:r>
-        <w:rPr>
-          <w:rFonts w:hint="eastAsia"/>
-        </w:rPr>
-        <w:t>获得</w:t>
-      </w:r>
-      <w:r>
-        <w:rPr>
-          <w:rFonts w:hint="eastAsia"/>
-        </w:rPr>
-        <w:t>濒危动物在地理分布上的关系，与对濒危动物进行进出口贸易的国家进行联合</w:t>
-      </w:r>
-      <w:r>
-        <w:rPr>
-          <w:rFonts w:hint="eastAsia"/>
-        </w:rPr>
-        <w:t>可视化</w:t>
-      </w:r>
-      <w:r>
-        <w:rPr>
-          <w:rFonts w:hint="eastAsia"/>
-        </w:rPr>
-        <w:t>分析，来获得相关国家在所留存的动物群体生存形势、对濒危动物的保护上的倾向上得出可靠的分析结果</w:t>
-      </w:r>
-      <w:r>
-        <w:rPr>
-          <w:rFonts w:hint="eastAsia"/>
-        </w:rPr>
-        <w:t>，同时在濒危动物数据可与动物进出口贸易数据库的数据可视化联动上尽量做到较强的相关性和可交互性。</w:t>
-      </w:r>
-    </w:p>
-    <w:p/>
-    <w:p>
-      <w:r>
-        <w:rPr>
-          <w:rFonts w:hint="eastAsia"/>
-        </w:rPr>
-        <w:t>开发模式</w:t>
-      </w:r>
-    </w:p>
-    <w:p>
-      <w:r>
-        <w:rPr>
-          <w:rFonts w:hint="eastAsia"/>
-        </w:rPr>
-        <w:t>使用</w:t>
-      </w:r>
-      <w:proofErr w:type="spellStart"/>
-      <w:r>
-        <w:t>Github</w:t>
-      </w:r>
-      <w:proofErr w:type="spellEnd"/>
-      <w:r>
-        <w:rPr>
-          <w:rFonts w:hint="eastAsia"/>
-        </w:rPr>
-        <w:t>进行协作开发</w:t>
-      </w:r>
-      <w:r>
-        <w:rPr>
-          <w:rFonts w:hint="eastAsia"/>
-        </w:rPr>
-        <w:t>，定期对整个项目组的工作进度进行跟踪，根据上传记录来调整每个人的</w:t>
-      </w:r>
-      <w:r>
-        <w:rPr>
-          <w:rFonts w:hint="eastAsia"/>
-        </w:rPr>
-        <w:t>工作量</w:t>
-      </w:r>
-      <w:r>
-        <w:rPr>
-          <w:rFonts w:hint="eastAsia"/>
-        </w:rPr>
-        <w:t>，确保整个开发流程高效</w:t>
-      </w:r>
-      <w:r>
-        <w:rPr>
-          <w:rFonts w:hint="eastAsia"/>
-        </w:rPr>
-        <w:t>。</w:t>
-      </w:r>
-      <w:r>
-        <w:rPr>
-          <w:rFonts w:hint="eastAsia"/>
-        </w:rPr>
-        <w:t>在项目结束阶段，使用</w:t>
-      </w:r>
-      <w:r>
-        <w:rPr>
-          <w:rFonts w:hint="eastAsia"/>
-        </w:rPr>
-        <w:t>g</w:t>
-      </w:r>
-      <w:r>
-        <w:t>it</w:t>
-      </w:r>
-      <w:r>
-        <w:rPr>
-          <w:rFonts w:hint="eastAsia"/>
-        </w:rPr>
-        <w:t>的</w:t>
-      </w:r>
-      <w:r>
-        <w:rPr>
-          <w:rFonts w:hint="eastAsia"/>
-        </w:rPr>
-        <w:t>i</w:t>
-      </w:r>
-      <w:r>
-        <w:t>ssu</w:t>
-      </w:r>
-      <w:r>
-        <w:t>es</w:t>
-      </w:r>
-      <w:r>
-        <w:rPr>
-          <w:rFonts w:hint="eastAsia"/>
-        </w:rPr>
-        <w:t>模块来追踪</w:t>
-      </w:r>
-      <w:r>
-        <w:rPr>
-          <w:rFonts w:hint="eastAsia"/>
-        </w:rPr>
-        <w:t>b</w:t>
-      </w:r>
-      <w:r>
-        <w:t>ug</w:t>
-      </w:r>
-      <w:r>
-        <w:rPr>
-          <w:rFonts w:hint="eastAsia"/>
-        </w:rPr>
-        <w:t>，完善最终的项目。</w:t>
-      </w:r>
-    </w:p>
-    <w:p>
-      <w:r>
-        <w:rPr>
-          <w:rFonts w:hint="eastAsia"/>
-        </w:rPr>
-        <w:t>代码仓库</w:t>
-      </w:r>
-      <w:r>
-        <w:rPr>
-          <w:rFonts w:hint="eastAsia"/>
-        </w:rPr>
-        <w:t>地址</w:t>
-      </w:r>
-    </w:p>
-    <w:p>
-      <w:r>
-        <w:t>https://github.com/FontaineGuo/DataVisualization_LessonProject</w:t>
+        <w:t>为基础的</w:t>
+      </w:r>
+      <w:r>
+        <w:rPr>
+          <w:rFonts w:hint="eastAsia"/>
+        </w:rPr>
+        <w:t>数据</w:t>
+      </w:r>
+      <w:r>
+        <w:rPr>
+          <w:rFonts w:hint="eastAsia"/>
+        </w:rPr>
+        <w:t>后台。</w:t>
       </w:r>
     </w:p>
     <w:p>
@@ -1231,12 +1147,11 @@
         <w:rPr>
           <w:noProof/>
         </w:rPr>
-        <w:lastRenderedPageBreak/>
         <w:drawing>
-          <wp:inline distT="0" distB="0" distL="0" distR="0" wp14:anchorId="27EDABAE" wp14:editId="759041D7">
-            <wp:extent cx="5486400" cy="4547870"/>
-            <wp:effectExtent l="0" t="0" r="0" b="5080"/>
-            <wp:docPr id="1" name="Picture 1"/>
+          <wp:inline distT="0" distB="0" distL="0" distR="0" wp14:anchorId="7ACB1284" wp14:editId="0CFD4638">
+            <wp:extent cx="5486400" cy="2522220"/>
+            <wp:effectExtent l="0" t="0" r="0" b="0"/>
+            <wp:docPr id="4" name="Picture 4"/>
             <wp:cNvGraphicFramePr>
               <a:graphicFrameLocks xmlns:a="http://schemas.openxmlformats.org/drawingml/2006/main" noChangeAspect="1"/>
             </wp:cNvGraphicFramePr>
@@ -1256,6 +1171,275 @@
                   <pic:spPr>
                     <a:xfrm>
                       <a:off x="0" y="0"/>
+                      <a:ext cx="5486400" cy="2522220"/>
+                    </a:xfrm>
+                    <a:prstGeom prst="rect">
+                      <a:avLst/>
+                    </a:prstGeom>
+                  </pic:spPr>
+                </pic:pic>
+              </a:graphicData>
+            </a:graphic>
+          </wp:inline>
+        </w:drawing>
+      </w:r>
+    </w:p>
+    <w:p/>
+    <w:p>
+      <w:r>
+        <w:rPr>
+          <w:rFonts w:hint="eastAsia"/>
+        </w:rPr>
+        <w:t>预期效果</w:t>
+      </w:r>
+    </w:p>
+    <w:p>
+      <w:r>
+        <w:rPr>
+          <w:rFonts w:hint="eastAsia"/>
+        </w:rPr>
+        <w:t>获得</w:t>
+      </w:r>
+      <w:r>
+        <w:rPr>
+          <w:rFonts w:hint="eastAsia"/>
+        </w:rPr>
+        <w:t>濒危动</w:t>
+      </w:r>
+      <w:r>
+        <w:rPr>
+          <w:rFonts w:hint="eastAsia"/>
+        </w:rPr>
+        <w:t>植</w:t>
+      </w:r>
+      <w:r>
+        <w:rPr>
+          <w:rFonts w:hint="eastAsia"/>
+        </w:rPr>
+        <w:t>物在地理分布上的关系，与对濒危动</w:t>
+      </w:r>
+      <w:r>
+        <w:rPr>
+          <w:rFonts w:hint="eastAsia"/>
+        </w:rPr>
+        <w:t>植</w:t>
+      </w:r>
+      <w:r>
+        <w:rPr>
+          <w:rFonts w:hint="eastAsia"/>
+        </w:rPr>
+        <w:t>物进行进出口贸易的国家</w:t>
+      </w:r>
+      <w:r>
+        <w:rPr>
+          <w:rFonts w:hint="eastAsia"/>
+        </w:rPr>
+        <w:t>列表</w:t>
+      </w:r>
+      <w:r>
+        <w:rPr>
+          <w:rFonts w:hint="eastAsia"/>
+        </w:rPr>
+        <w:t>进行联合</w:t>
+      </w:r>
+      <w:r>
+        <w:rPr>
+          <w:rFonts w:hint="eastAsia"/>
+        </w:rPr>
+        <w:t>可视化</w:t>
+      </w:r>
+      <w:r>
+        <w:rPr>
+          <w:rFonts w:hint="eastAsia"/>
+        </w:rPr>
+        <w:t>分析，来获得相关国家在所留存的动</w:t>
+      </w:r>
+      <w:r>
+        <w:rPr>
+          <w:rFonts w:hint="eastAsia"/>
+        </w:rPr>
+        <w:t>植</w:t>
+      </w:r>
+      <w:r>
+        <w:rPr>
+          <w:rFonts w:hint="eastAsia"/>
+        </w:rPr>
+        <w:t>物群体生存形势、对濒危动</w:t>
+      </w:r>
+      <w:r>
+        <w:rPr>
+          <w:rFonts w:hint="eastAsia"/>
+        </w:rPr>
+        <w:t>植</w:t>
+      </w:r>
+      <w:r>
+        <w:rPr>
+          <w:rFonts w:hint="eastAsia"/>
+        </w:rPr>
+        <w:t>物的保护上的倾向上得出可靠的分析结果</w:t>
+      </w:r>
+      <w:r>
+        <w:rPr>
+          <w:rFonts w:hint="eastAsia"/>
+        </w:rPr>
+        <w:t>，同时在濒危动物数据可与动物进出口贸易数据库的数据可视化联动上尽量做到较强的相关性和可交互性。</w:t>
+      </w:r>
+    </w:p>
+    <w:p/>
+    <w:p>
+      <w:r>
+        <w:rPr>
+          <w:rFonts w:hint="eastAsia"/>
+        </w:rPr>
+        <w:t>开发模式</w:t>
+      </w:r>
+    </w:p>
+    <w:p>
+      <w:r>
+        <w:rPr>
+          <w:rFonts w:hint="eastAsia"/>
+        </w:rPr>
+        <w:lastRenderedPageBreak/>
+        <w:t>使用</w:t>
+      </w:r>
+      <w:proofErr w:type="spellStart"/>
+      <w:r>
+        <w:t>Github</w:t>
+      </w:r>
+      <w:proofErr w:type="spellEnd"/>
+      <w:r>
+        <w:rPr>
+          <w:rFonts w:hint="eastAsia"/>
+        </w:rPr>
+        <w:t>进行协作开发</w:t>
+      </w:r>
+      <w:r>
+        <w:rPr>
+          <w:rFonts w:hint="eastAsia"/>
+        </w:rPr>
+        <w:t>，定期对整个项目组的工作进度进行跟踪，根据上传记录来调整每个人的</w:t>
+      </w:r>
+      <w:r>
+        <w:rPr>
+          <w:rFonts w:hint="eastAsia"/>
+        </w:rPr>
+        <w:t>工作量</w:t>
+      </w:r>
+      <w:r>
+        <w:rPr>
+          <w:rFonts w:hint="eastAsia"/>
+        </w:rPr>
+        <w:t>，确保整个开发流程高效</w:t>
+      </w:r>
+      <w:r>
+        <w:rPr>
+          <w:rFonts w:hint="eastAsia"/>
+        </w:rPr>
+        <w:t>。</w:t>
+      </w:r>
+      <w:r>
+        <w:rPr>
+          <w:rFonts w:hint="eastAsia"/>
+        </w:rPr>
+        <w:t>在项目结束阶段，使用</w:t>
+      </w:r>
+      <w:r>
+        <w:rPr>
+          <w:rFonts w:hint="eastAsia"/>
+        </w:rPr>
+        <w:t>g</w:t>
+      </w:r>
+      <w:r>
+        <w:t>it</w:t>
+      </w:r>
+      <w:r>
+        <w:rPr>
+          <w:rFonts w:hint="eastAsia"/>
+        </w:rPr>
+        <w:t>的</w:t>
+      </w:r>
+      <w:r>
+        <w:rPr>
+          <w:rFonts w:hint="eastAsia"/>
+        </w:rPr>
+        <w:t>i</w:t>
+      </w:r>
+      <w:r>
+        <w:t>ssu</w:t>
+      </w:r>
+      <w:r>
+        <w:t>es</w:t>
+      </w:r>
+      <w:r>
+        <w:rPr>
+          <w:rFonts w:hint="eastAsia"/>
+        </w:rPr>
+        <w:t>模块来追踪</w:t>
+      </w:r>
+      <w:r>
+        <w:rPr>
+          <w:rFonts w:hint="eastAsia"/>
+        </w:rPr>
+        <w:t>b</w:t>
+      </w:r>
+      <w:r>
+        <w:t>ug</w:t>
+      </w:r>
+      <w:r>
+        <w:rPr>
+          <w:rFonts w:hint="eastAsia"/>
+        </w:rPr>
+        <w:t>，完善最终的项目。</w:t>
+      </w:r>
+    </w:p>
+    <w:p>
+      <w:r>
+        <w:rPr>
+          <w:rFonts w:hint="eastAsia"/>
+        </w:rPr>
+        <w:t>代码仓库</w:t>
+      </w:r>
+      <w:r>
+        <w:rPr>
+          <w:rFonts w:hint="eastAsia"/>
+        </w:rPr>
+        <w:t>地址</w:t>
+      </w:r>
+    </w:p>
+    <w:p>
+      <w:r>
+        <w:t>https://github.com/FontaineGuo/DataVisualization_LessonProject</w:t>
+      </w:r>
+    </w:p>
+    <w:p>
+      <w:r>
+        <w:rPr>
+          <w:noProof/>
+        </w:rPr>
+        <w:drawing>
+          <wp:inline distT="0" distB="0" distL="0" distR="0" wp14:anchorId="27EDABAE" wp14:editId="759041D7">
+            <wp:extent cx="5486400" cy="4547870"/>
+            <wp:effectExtent l="0" t="0" r="0" b="5080"/>
+            <wp:docPr id="1" name="Picture 1"/>
+            <wp:cNvGraphicFramePr>
+              <a:graphicFrameLocks xmlns:a="http://schemas.openxmlformats.org/drawingml/2006/main" noChangeAspect="1"/>
+            </wp:cNvGraphicFramePr>
+            <a:graphic xmlns:a="http://schemas.openxmlformats.org/drawingml/2006/main">
+              <a:graphicData uri="http://schemas.openxmlformats.org/drawingml/2006/picture">
+                <pic:pic xmlns:pic="http://schemas.openxmlformats.org/drawingml/2006/picture">
+                  <pic:nvPicPr>
+                    <pic:cNvPr id="1" name=""/>
+                    <pic:cNvPicPr/>
+                  </pic:nvPicPr>
+                  <pic:blipFill>
+                    <a:blip r:embed="rId7"/>
+                    <a:stretch>
+                      <a:fillRect/>
+                    </a:stretch>
+                  </pic:blipFill>
+                  <pic:spPr>
+                    <a:xfrm>
+                      <a:off x="0" y="0"/>
                       <a:ext cx="5486400" cy="4547870"/>
                     </a:xfrm>
                     <a:prstGeom prst="rect">
@@ -1365,6 +1549,7 @@
         <w:rPr>
           <w:rFonts w:hint="eastAsia"/>
         </w:rPr>
+        <w:lastRenderedPageBreak/>
         <w:t>第</w:t>
       </w:r>
       <w:r>
@@ -1452,7 +1637,6 @@
         <w:rPr>
           <w:rFonts w:hint="eastAsia"/>
         </w:rPr>
-        <w:lastRenderedPageBreak/>
         <w:t>开始整个项目的</w:t>
       </w:r>
       <w:r>
@@ -1630,6 +1814,16 @@
         </w:rPr>
         <w:t>小组分工</w:t>
       </w:r>
+    </w:p>
+    <w:p>
+      <w:r>
+        <w:rPr>
+          <w:rFonts w:hint="eastAsia"/>
+        </w:rPr>
+        <w:t>根据每周计划调整</w:t>
+      </w:r>
+      <w:bookmarkStart w:id="0" w:name="_GoBack"/>
+      <w:bookmarkEnd w:id="0"/>
     </w:p>
     <w:p>
       <w:r>
@@ -1941,6 +2135,7 @@
     <w:lsdException w:name="HTML Sample" w:semiHidden="1" w:unhideWhenUsed="1"/>
     <w:lsdException w:name="HTML Typewriter" w:semiHidden="1" w:unhideWhenUsed="1"/>
     <w:lsdException w:name="HTML Variable" w:semiHidden="1" w:unhideWhenUsed="1"/>
+    <w:lsdException w:name="Normal Table" w:semiHidden="1" w:unhideWhenUsed="1"/>
     <w:lsdException w:name="annotation subject" w:semiHidden="1" w:unhideWhenUsed="1"/>
     <w:lsdException w:name="No List" w:semiHidden="1" w:unhideWhenUsed="1"/>
     <w:lsdException w:name="Outline List 1" w:semiHidden="1" w:unhideWhenUsed="1"/>
@@ -1984,8 +2179,10 @@
     <w:lsdException w:name="Table Elegant" w:semiHidden="1" w:unhideWhenUsed="1"/>
     <w:lsdException w:name="Table Professional" w:semiHidden="1" w:unhideWhenUsed="1"/>
     <w:lsdException w:name="Table Subtle 1" w:semiHidden="1" w:unhideWhenUsed="1"/>
+    <w:lsdException w:name="Table Subtle 2" w:semiHidden="1" w:unhideWhenUsed="1"/>
     <w:lsdException w:name="Table Web 1" w:semiHidden="1" w:unhideWhenUsed="1"/>
     <w:lsdException w:name="Table Web 2" w:semiHidden="1" w:unhideWhenUsed="1"/>
+    <w:lsdException w:name="Table Web 3" w:semiHidden="1" w:unhideWhenUsed="1"/>
     <w:lsdException w:name="Balloon Text" w:semiHidden="1" w:unhideWhenUsed="1"/>
     <w:lsdException w:name="Table Grid" w:uiPriority="39"/>
     <w:lsdException w:name="Table Theme" w:semiHidden="1" w:unhideWhenUsed="1"/>
